--- a/Ex01_ScreenShots.docx
+++ b/Ex01_ScreenShots.docx
@@ -4,45 +4,3260 @@
   <w:body>
     <w:p>
       <w:pPr>
-        <w:rPr>
-          <w:lang w:val="en-US"/>
-        </w:rPr>
+        <w:pStyle w:val="ListParagraph"/>
+        <w:numPr>
+          <w:ilvl w:val="0"/>
+          <w:numId w:val="2"/>
+        </w:numPr>
+        <w:bidi/>
+        <w:spacing w:line="256" w:lineRule="auto"/>
+        <w:ind w:left="-330" w:hanging="142"/>
       </w:pPr>
       <w:r>
         <w:rPr>
-          <w:lang w:val="en-US"/>
-        </w:rPr>
-        <w:t xml:space="preserve">3. Diamond For Advanced </w:t>
-      </w:r>
-      <w:proofErr w:type="gramStart"/>
-      <w:r>
-        <w:rPr>
-          <w:lang w:val="en-US"/>
-        </w:rPr>
-        <w:t>( Incrementation</w:t>
-      </w:r>
-      <w:proofErr w:type="gramEnd"/>
-      <w:r>
-        <w:rPr>
-          <w:lang w:val="en-US"/>
-        </w:rPr>
-        <w:t xml:space="preserve"> in case of even input)</w:t>
+          <w:rtl/>
+        </w:rPr>
+        <w:t>כן</w:t>
       </w:r>
     </w:p>
     <w:p>
       <w:pPr>
-        <w:rPr>
-          <w:lang w:val="en-US"/>
-        </w:rPr>
-      </w:pPr>
+        <w:pStyle w:val="ListParagraph"/>
+        <w:numPr>
+          <w:ilvl w:val="0"/>
+          <w:numId w:val="2"/>
+        </w:numPr>
+        <w:bidi/>
+        <w:spacing w:line="256" w:lineRule="auto"/>
+        <w:ind w:left="-46" w:hanging="426"/>
+      </w:pPr>
+      <w:r>
+        <w:rPr>
+          <w:rtl/>
+        </w:rPr>
+        <w:t xml:space="preserve"> כן</w:t>
+      </w:r>
     </w:p>
     <w:p>
       <w:pPr>
         <w:bidi/>
         <w:rPr>
+          <w:sz w:val="20"/>
+          <w:szCs w:val="20"/>
+        </w:rPr>
+      </w:pPr>
+      <w:r>
+        <w:rPr>
+          <w:rtl/>
+        </w:rPr>
+        <w:t xml:space="preserve">נימוק: </w:t>
+      </w:r>
+      <w:r>
+        <w:rPr>
+          <w:sz w:val="20"/>
+          <w:szCs w:val="20"/>
+          <w:rtl/>
+        </w:rPr>
+        <w:t>ה</w:t>
+      </w:r>
+      <w:r>
+        <w:rPr>
+          <w:sz w:val="20"/>
+          <w:szCs w:val="20"/>
+        </w:rPr>
+        <w:t xml:space="preserve">ildasm </w:t>
+      </w:r>
+      <w:r>
+        <w:rPr>
+          <w:sz w:val="20"/>
+          <w:szCs w:val="20"/>
+          <w:rtl/>
+        </w:rPr>
+        <w:t xml:space="preserve"> פותח את הקובץ בהצלחה ולכן ניתן להסיק שזהו </w:t>
+      </w:r>
+      <w:r>
+        <w:rPr>
+          <w:rFonts w:hint="cs"/>
+          <w:sz w:val="20"/>
+          <w:szCs w:val="20"/>
+        </w:rPr>
+        <w:t xml:space="preserve"> </w:t>
+      </w:r>
+      <w:r>
+        <w:rPr>
+          <w:sz w:val="20"/>
+          <w:szCs w:val="20"/>
+        </w:rPr>
+        <w:t xml:space="preserve">.NET PE </w:t>
+      </w:r>
+      <w:r>
+        <w:rPr>
+          <w:sz w:val="20"/>
+          <w:szCs w:val="20"/>
+          <w:rtl/>
+        </w:rPr>
+        <w:t xml:space="preserve"> - זאת לפי הדוקומנטציה באתר מיקרוספוט. כמו כן ניסינו לפתוח </w:t>
+      </w:r>
+      <w:r>
+        <w:rPr>
+          <w:sz w:val="20"/>
+          <w:szCs w:val="20"/>
+        </w:rPr>
+        <w:t xml:space="preserve">exe </w:t>
+      </w:r>
+      <w:r>
+        <w:rPr>
+          <w:sz w:val="20"/>
+          <w:szCs w:val="20"/>
+          <w:rtl/>
+        </w:rPr>
+        <w:t xml:space="preserve"> שאינו </w:t>
+      </w:r>
+      <w:r>
+        <w:rPr>
+          <w:sz w:val="20"/>
+          <w:szCs w:val="20"/>
+        </w:rPr>
+        <w:t>PE</w:t>
+      </w:r>
+      <w:r>
+        <w:rPr>
+          <w:sz w:val="20"/>
+          <w:szCs w:val="20"/>
+          <w:rtl/>
+        </w:rPr>
+        <w:t xml:space="preserve"> (</w:t>
+      </w:r>
+      <w:r>
+        <w:rPr>
+          <w:sz w:val="20"/>
+          <w:szCs w:val="20"/>
+        </w:rPr>
+        <w:t xml:space="preserve">cpp </w:t>
+      </w:r>
+      <w:r>
+        <w:rPr>
+          <w:sz w:val="20"/>
+          <w:szCs w:val="20"/>
+          <w:rtl/>
+        </w:rPr>
+        <w:t xml:space="preserve"> שקומפל ב</w:t>
+      </w:r>
+      <w:r>
+        <w:rPr>
+          <w:sz w:val="20"/>
+          <w:szCs w:val="20"/>
+        </w:rPr>
+        <w:t xml:space="preserve">msbuild </w:t>
+      </w:r>
+      <w:r>
+        <w:rPr>
+          <w:sz w:val="20"/>
+          <w:szCs w:val="20"/>
+          <w:rtl/>
+        </w:rPr>
+        <w:t xml:space="preserve"> ופעולה זו נכשלה ).</w:t>
+      </w:r>
+    </w:p>
+    <w:p>
+      <w:pPr>
+        <w:pStyle w:val="ListParagraph"/>
+        <w:numPr>
+          <w:ilvl w:val="0"/>
+          <w:numId w:val="2"/>
+        </w:numPr>
+        <w:bidi/>
+        <w:spacing w:line="256" w:lineRule="auto"/>
+        <w:ind w:left="-472" w:firstLine="0"/>
+        <w:rPr>
+          <w:sz w:val="20"/>
+          <w:szCs w:val="20"/>
+          <w:rtl/>
+        </w:rPr>
+      </w:pPr>
+      <w:r>
+        <w:rPr>
+          <w:sz w:val="20"/>
+          <w:szCs w:val="20"/>
+          <w:rtl/>
+        </w:rPr>
+        <w:t>תיאור ה</w:t>
+      </w:r>
+      <w:r>
+        <w:rPr>
+          <w:sz w:val="20"/>
+          <w:szCs w:val="20"/>
+        </w:rPr>
+        <w:t>assembly</w:t>
+      </w:r>
+    </w:p>
+    <w:p>
+      <w:pPr>
+        <w:pStyle w:val="ListParagraph"/>
+        <w:numPr>
+          <w:ilvl w:val="1"/>
+          <w:numId w:val="2"/>
+        </w:numPr>
+        <w:bidi/>
+        <w:spacing w:line="256" w:lineRule="auto"/>
+        <w:rPr>
+          <w:sz w:val="20"/>
+          <w:szCs w:val="20"/>
+        </w:rPr>
+      </w:pPr>
+      <w:r>
+        <w:rPr>
+          <w:sz w:val="20"/>
+          <w:szCs w:val="20"/>
+          <w:rtl/>
+        </w:rPr>
+        <w:t xml:space="preserve">  שם: </w:t>
+      </w:r>
+      <w:r>
+        <w:rPr>
+          <w:sz w:val="20"/>
+          <w:szCs w:val="20"/>
+        </w:rPr>
+        <w:t>B23_Ex01</w:t>
+      </w:r>
+    </w:p>
+    <w:p>
+      <w:pPr>
+        <w:pStyle w:val="ListParagraph"/>
+        <w:numPr>
+          <w:ilvl w:val="1"/>
+          <w:numId w:val="2"/>
+        </w:numPr>
+        <w:bidi/>
+        <w:spacing w:line="256" w:lineRule="auto"/>
+        <w:rPr>
+          <w:sz w:val="20"/>
+          <w:szCs w:val="20"/>
+        </w:rPr>
+      </w:pPr>
+      <w:r>
+        <w:rPr>
+          <w:sz w:val="20"/>
+          <w:szCs w:val="20"/>
+          <w:rtl/>
+        </w:rPr>
+        <w:t xml:space="preserve">  גרסתו:  </w:t>
+      </w:r>
+      <w:r>
+        <w:rPr>
+          <w:rFonts w:ascii="Fixedsys" w:hAnsi="Fixedsys" w:cs="Fixedsys"/>
+          <w:sz w:val="21"/>
+          <w:szCs w:val="21"/>
+        </w:rPr>
+        <w:t>23:2:1:3494</w:t>
+      </w:r>
+    </w:p>
+    <w:p>
+      <w:pPr>
+        <w:pStyle w:val="ListParagraph"/>
+        <w:numPr>
+          <w:ilvl w:val="1"/>
+          <w:numId w:val="2"/>
+        </w:numPr>
+        <w:bidi/>
+        <w:spacing w:line="256" w:lineRule="auto"/>
+        <w:rPr>
+          <w:sz w:val="20"/>
+          <w:szCs w:val="20"/>
+        </w:rPr>
+      </w:pPr>
+      <w:r>
+        <w:rPr>
+          <w:noProof/>
+          <w:lang/>
+        </w:rPr>
+        <mc:AlternateContent>
+          <mc:Choice Requires="wps">
+            <w:drawing>
+              <wp:anchor distT="45720" distB="45720" distL="114300" distR="114300" simplePos="0" relativeHeight="251668480" behindDoc="0" locked="0" layoutInCell="1" allowOverlap="1" wp14:anchorId="01001A66" wp14:editId="3747B975">
+                <wp:simplePos x="0" y="0"/>
+                <wp:positionH relativeFrom="page">
+                  <wp:align>left</wp:align>
+                </wp:positionH>
+                <wp:positionV relativeFrom="paragraph">
+                  <wp:posOffset>3134360</wp:posOffset>
+                </wp:positionV>
+                <wp:extent cx="7536180" cy="4300855"/>
+                <wp:effectExtent l="0" t="0" r="26670" b="23495"/>
+                <wp:wrapSquare wrapText="bothSides"/>
+                <wp:docPr id="1011059147" name="Text Box 1011059147"/>
+                <wp:cNvGraphicFramePr>
+                  <a:graphicFrameLocks xmlns:a="http://schemas.openxmlformats.org/drawingml/2006/main"/>
+                </wp:cNvGraphicFramePr>
+                <a:graphic xmlns:a="http://schemas.openxmlformats.org/drawingml/2006/main">
+                  <a:graphicData uri="http://schemas.microsoft.com/office/word/2010/wordprocessingShape">
+                    <wps:wsp>
+                      <wps:cNvSpPr txBox="1">
+                        <a:spLocks noChangeArrowheads="1"/>
+                      </wps:cNvSpPr>
+                      <wps:spPr bwMode="auto">
+                        <a:xfrm>
+                          <a:off x="0" y="0"/>
+                          <a:ext cx="7536180" cy="4300855"/>
+                        </a:xfrm>
+                        <a:prstGeom prst="rect">
+                          <a:avLst/>
+                        </a:prstGeom>
+                        <a:ln/>
+                      </wps:spPr>
+                      <wps:style>
+                        <a:lnRef idx="2">
+                          <a:schemeClr val="dk1"/>
+                        </a:lnRef>
+                        <a:fillRef idx="1">
+                          <a:schemeClr val="lt1"/>
+                        </a:fillRef>
+                        <a:effectRef idx="0">
+                          <a:schemeClr val="dk1"/>
+                        </a:effectRef>
+                        <a:fontRef idx="minor">
+                          <a:schemeClr val="dk1"/>
+                        </a:fontRef>
+                      </wps:style>
+                      <wps:txbx>
+                        <w:txbxContent>
+                          <w:p>
+                            <w:pPr>
+                              <w:bidi/>
+                            </w:pPr>
+                          </w:p>
+                          <w:tbl>
+                            <w:tblPr>
+                              <w:tblStyle w:val="TableGrid"/>
+                              <w:bidiVisual/>
+                              <w:tblW w:w="11425" w:type="dxa"/>
+                              <w:jc w:val="center"/>
+                              <w:tblInd w:w="0" w:type="dxa"/>
+                              <w:tblLook w:val="04A0" w:firstRow="1" w:lastRow="0" w:firstColumn="1" w:lastColumn="0" w:noHBand="0" w:noVBand="1"/>
+                            </w:tblPr>
+                            <w:tblGrid>
+                              <w:gridCol w:w="4039"/>
+                              <w:gridCol w:w="2596"/>
+                              <w:gridCol w:w="4790"/>
+                            </w:tblGrid>
+                            <w:tr>
+                              <w:trPr>
+                                <w:trHeight w:val="858"/>
+                                <w:jc w:val="center"/>
+                              </w:trPr>
+                              <w:tc>
+                                <w:tcPr>
+                                  <w:tcW w:w="4039" w:type="dxa"/>
+                                  <w:tcBorders>
+                                    <w:top w:val="single" w:sz="4" w:space="0" w:color="auto"/>
+                                    <w:left w:val="single" w:sz="4" w:space="0" w:color="auto"/>
+                                    <w:bottom w:val="single" w:sz="4" w:space="0" w:color="auto"/>
+                                    <w:right w:val="single" w:sz="4" w:space="0" w:color="auto"/>
+                                  </w:tcBorders>
+                                  <w:hideMark/>
+                                </w:tcPr>
+                                <w:p>
+                                  <w:pPr>
+                                    <w:bidi/>
+                                    <w:rPr>
+                                      <w:b/>
+                                      <w:bCs/>
+                                      <w:lang w:val="en-US"/>
+                                    </w:rPr>
+                                  </w:pPr>
+                                  <w:r>
+                                    <w:rPr>
+                                      <w:b/>
+                                      <w:bCs/>
+                                      <w:lang w:val="en-US"/>
+                                    </w:rPr>
+                                    <w:t>Type</w:t>
+                                  </w:r>
+                                </w:p>
+                              </w:tc>
+                              <w:tc>
+                                <w:tcPr>
+                                  <w:tcW w:w="2596" w:type="dxa"/>
+                                  <w:tcBorders>
+                                    <w:top w:val="single" w:sz="4" w:space="0" w:color="auto"/>
+                                    <w:left w:val="single" w:sz="4" w:space="0" w:color="auto"/>
+                                    <w:bottom w:val="single" w:sz="4" w:space="0" w:color="auto"/>
+                                    <w:right w:val="single" w:sz="4" w:space="0" w:color="auto"/>
+                                  </w:tcBorders>
+                                  <w:hideMark/>
+                                </w:tcPr>
+                                <w:p>
+                                  <w:pPr>
+                                    <w:bidi/>
+                                    <w:jc w:val="center"/>
+                                    <w:rPr>
+                                      <w:b/>
+                                      <w:bCs/>
+                                      <w:lang w:val="en-US"/>
+                                    </w:rPr>
+                                  </w:pPr>
+                                  <w:r>
+                                    <w:rPr>
+                                      <w:b/>
+                                      <w:bCs/>
+                                      <w:lang w:val="en-US"/>
+                                    </w:rPr>
+                                    <w:t>Name</w:t>
+                                  </w:r>
+                                </w:p>
+                              </w:tc>
+                              <w:tc>
+                                <w:tcPr>
+                                  <w:tcW w:w="4790" w:type="dxa"/>
+                                  <w:tcBorders>
+                                    <w:top w:val="single" w:sz="4" w:space="0" w:color="auto"/>
+                                    <w:left w:val="single" w:sz="4" w:space="0" w:color="auto"/>
+                                    <w:bottom w:val="single" w:sz="4" w:space="0" w:color="auto"/>
+                                    <w:right w:val="single" w:sz="4" w:space="0" w:color="auto"/>
+                                  </w:tcBorders>
+                                  <w:hideMark/>
+                                </w:tcPr>
+                                <w:p>
+                                  <w:pPr>
+                                    <w:bidi/>
+                                    <w:jc w:val="center"/>
+                                    <w:rPr>
+                                      <w:b/>
+                                      <w:bCs/>
+                                      <w:lang w:val="en-US"/>
+                                    </w:rPr>
+                                  </w:pPr>
+                                  <w:r>
+                                    <w:rPr>
+                                      <w:b/>
+                                      <w:bCs/>
+                                      <w:lang w:val="en-US"/>
+                                    </w:rPr>
+                                    <w:t>Members</w:t>
+                                  </w:r>
+                                </w:p>
+                              </w:tc>
+                            </w:tr>
+                            <w:tr>
+                              <w:trPr>
+                                <w:trHeight w:val="804"/>
+                                <w:jc w:val="center"/>
+                              </w:trPr>
+                              <w:tc>
+                                <w:tcPr>
+                                  <w:tcW w:w="4039" w:type="dxa"/>
+                                  <w:tcBorders>
+                                    <w:top w:val="single" w:sz="4" w:space="0" w:color="auto"/>
+                                    <w:left w:val="single" w:sz="4" w:space="0" w:color="auto"/>
+                                    <w:bottom w:val="single" w:sz="4" w:space="0" w:color="auto"/>
+                                    <w:right w:val="single" w:sz="4" w:space="0" w:color="auto"/>
+                                  </w:tcBorders>
+                                  <w:hideMark/>
+                                </w:tcPr>
+                                <w:tbl>
+                                  <w:tblPr>
+                                    <w:bidiVisual/>
+                                    <w:tblW w:w="1139" w:type="dxa"/>
+                                    <w:tblLook w:val="04A0" w:firstRow="1" w:lastRow="0" w:firstColumn="1" w:lastColumn="0" w:noHBand="0" w:noVBand="1"/>
+                                  </w:tblPr>
+                                  <w:tblGrid>
+                                    <w:gridCol w:w="925"/>
+                                    <w:gridCol w:w="222"/>
+                                  </w:tblGrid>
+                                  <w:tr>
+                                    <w:trPr>
+                                      <w:gridAfter w:val="1"/>
+                                      <w:wAfter w:w="214" w:type="dxa"/>
+                                      <w:trHeight w:val="526"/>
+                                    </w:trPr>
+                                    <w:tc>
+                                      <w:tcPr>
+                                        <w:tcW w:w="925" w:type="dxa"/>
+                                        <w:vMerge w:val="restart"/>
+                                        <w:noWrap/>
+                                        <w:tcMar>
+                                          <w:top w:w="15" w:type="dxa"/>
+                                          <w:left w:w="108" w:type="dxa"/>
+                                          <w:bottom w:w="0" w:type="dxa"/>
+                                          <w:right w:w="108" w:type="dxa"/>
+                                        </w:tcMar>
+                                        <w:vAlign w:val="center"/>
+                                        <w:hideMark/>
+                                      </w:tcPr>
+                                      <w:p>
+                                        <w:pPr>
+                                          <w:bidi/>
+                                          <w:spacing w:after="0" w:line="240" w:lineRule="auto"/>
+                                          <w:jc w:val="center"/>
+                                          <w:rPr>
+                                            <w:rFonts w:ascii="Calibri" w:eastAsia="Times New Roman" w:hAnsi="Calibri" w:cs="Calibri"/>
+                                            <w:color w:val="000000"/>
+                                            <w:lang/>
+                                          </w:rPr>
+                                        </w:pPr>
+                                        <w:r>
+                                          <w:rPr>
+                                            <w:rFonts w:ascii="Calibri" w:eastAsia="Times New Roman" w:hAnsi="Calibri" w:cs="Calibri"/>
+                                            <w:color w:val="000000"/>
+                                            <w:lang/>
+                                          </w:rPr>
+                                          <w:t>class</w:t>
+                                        </w:r>
+                                      </w:p>
+                                    </w:tc>
+                                  </w:tr>
+                                  <w:tr>
+                                    <w:trPr>
+                                      <w:trHeight w:val="371"/>
+                                    </w:trPr>
+                                    <w:tc>
+                                      <w:tcPr>
+                                        <w:tcW w:w="0" w:type="auto"/>
+                                        <w:vMerge/>
+                                        <w:vAlign w:val="center"/>
+                                        <w:hideMark/>
+                                      </w:tcPr>
+                                      <w:p>
+                                        <w:pPr>
+                                          <w:bidi/>
+                                          <w:spacing w:after="0"/>
+                                          <w:rPr>
+                                            <w:rFonts w:ascii="Calibri" w:eastAsia="Times New Roman" w:hAnsi="Calibri" w:cs="Calibri"/>
+                                            <w:color w:val="000000"/>
+                                            <w:lang/>
+                                          </w:rPr>
+                                        </w:pPr>
+                                      </w:p>
+                                    </w:tc>
+                                    <w:tc>
+                                      <w:tcPr>
+                                        <w:tcW w:w="214" w:type="dxa"/>
+                                        <w:noWrap/>
+                                        <w:tcMar>
+                                          <w:top w:w="15" w:type="dxa"/>
+                                          <w:left w:w="108" w:type="dxa"/>
+                                          <w:bottom w:w="0" w:type="dxa"/>
+                                          <w:right w:w="108" w:type="dxa"/>
+                                        </w:tcMar>
+                                        <w:vAlign w:val="bottom"/>
+                                        <w:hideMark/>
+                                      </w:tcPr>
+                                      <w:p/>
+                                    </w:tc>
+                                  </w:tr>
+                                </w:tbl>
+                                <w:p>
+                                  <w:pPr>
+                                    <w:bidi/>
+                                    <w:rPr>
+                                      <w:lang w:val="en-US"/>
+                                    </w:rPr>
+                                  </w:pPr>
+                                </w:p>
+                              </w:tc>
+                              <w:tc>
+                                <w:tcPr>
+                                  <w:tcW w:w="2596" w:type="dxa"/>
+                                  <w:tcBorders>
+                                    <w:top w:val="single" w:sz="4" w:space="0" w:color="auto"/>
+                                    <w:left w:val="single" w:sz="4" w:space="0" w:color="auto"/>
+                                    <w:bottom w:val="single" w:sz="4" w:space="0" w:color="auto"/>
+                                    <w:right w:val="single" w:sz="4" w:space="0" w:color="auto"/>
+                                  </w:tcBorders>
+                                  <w:hideMark/>
+                                </w:tcPr>
+                                <w:p>
+                                  <w:pPr>
+                                    <w:bidi/>
+                                    <w:rPr>
+                                      <w:lang w:val="en-US"/>
+                                    </w:rPr>
+                                  </w:pPr>
+                                  <w:r>
+                                    <w:rPr>
+                                      <w:lang w:val="en-US"/>
+                                    </w:rPr>
+                                    <w:t>program</w:t>
+                                  </w:r>
+                                </w:p>
+                              </w:tc>
+                              <w:tc>
+                                <w:tcPr>
+                                  <w:tcW w:w="4790" w:type="dxa"/>
+                                  <w:tcBorders>
+                                    <w:top w:val="single" w:sz="4" w:space="0" w:color="auto"/>
+                                    <w:left w:val="single" w:sz="4" w:space="0" w:color="auto"/>
+                                    <w:bottom w:val="single" w:sz="4" w:space="0" w:color="auto"/>
+                                    <w:right w:val="single" w:sz="4" w:space="0" w:color="auto"/>
+                                  </w:tcBorders>
+                                  <w:hideMark/>
+                                </w:tcPr>
+                                <w:p>
+                                  <w:pPr>
+                                    <w:pStyle w:val="ListParagraph"/>
+                                    <w:numPr>
+                                      <w:ilvl w:val="0"/>
+                                      <w:numId w:val="3"/>
+                                    </w:numPr>
+                                    <w:bidi/>
+                                    <w:ind w:left="0" w:right="389"/>
+                                    <w:rPr>
+                                      <w:sz w:val="18"/>
+                                      <w:szCs w:val="18"/>
+                                      <w:lang w:val="en-US"/>
+                                    </w:rPr>
+                                  </w:pPr>
+                                  <w:r>
+                                    <w:rPr>
+                                      <w:sz w:val="18"/>
+                                      <w:szCs w:val="18"/>
+                                      <w:lang w:val="en-US"/>
+                                    </w:rPr>
+                                    <w:t>public void Main()</w:t>
+                                  </w:r>
+                                </w:p>
+                                <w:p>
+                                  <w:pPr>
+                                    <w:pStyle w:val="ListParagraph"/>
+                                    <w:numPr>
+                                      <w:ilvl w:val="0"/>
+                                      <w:numId w:val="3"/>
+                                    </w:numPr>
+                                    <w:bidi/>
+                                    <w:ind w:left="0" w:right="389"/>
+                                    <w:rPr>
+                                      <w:sz w:val="18"/>
+                                      <w:szCs w:val="18"/>
+                                      <w:lang w:val="en-US"/>
+                                    </w:rPr>
+                                  </w:pPr>
+                                  <w:r>
+                                    <w:rPr>
+                                      <w:sz w:val="18"/>
+                                      <w:szCs w:val="18"/>
+                                      <w:lang w:val="en-US"/>
+                                    </w:rPr>
+                                    <w:t>public ctor()</w:t>
+                                  </w:r>
+                                </w:p>
+                              </w:tc>
+                            </w:tr>
+                            <w:tr>
+                              <w:trPr>
+                                <w:trHeight w:val="830"/>
+                                <w:jc w:val="center"/>
+                              </w:trPr>
+                              <w:tc>
+                                <w:tcPr>
+                                  <w:tcW w:w="4039" w:type="dxa"/>
+                                  <w:tcBorders>
+                                    <w:top w:val="single" w:sz="4" w:space="0" w:color="auto"/>
+                                    <w:left w:val="single" w:sz="4" w:space="0" w:color="auto"/>
+                                    <w:bottom w:val="single" w:sz="4" w:space="0" w:color="auto"/>
+                                    <w:right w:val="single" w:sz="4" w:space="0" w:color="auto"/>
+                                  </w:tcBorders>
+                                  <w:hideMark/>
+                                </w:tcPr>
+                                <w:tbl>
+                                  <w:tblPr>
+                                    <w:bidiVisual/>
+                                    <w:tblW w:w="1572" w:type="dxa"/>
+                                    <w:tblLook w:val="04A0" w:firstRow="1" w:lastRow="0" w:firstColumn="1" w:lastColumn="0" w:noHBand="0" w:noVBand="1"/>
+                                  </w:tblPr>
+                                  <w:tblGrid>
+                                    <w:gridCol w:w="390"/>
+                                    <w:gridCol w:w="570"/>
+                                    <w:gridCol w:w="612"/>
+                                  </w:tblGrid>
+                                  <w:tr>
+                                    <w:trPr>
+                                      <w:gridAfter w:val="1"/>
+                                      <w:trHeight w:val="450"/>
+                                    </w:trPr>
+                                    <w:tc>
+                                      <w:tcPr>
+                                        <w:tcW w:w="960" w:type="dxa"/>
+                                        <w:gridSpan w:val="2"/>
+                                        <w:tcBorders>
+                                          <w:top w:val="nil"/>
+                                          <w:left w:val="nil"/>
+                                          <w:bottom w:val="nil"/>
+                                          <w:right w:val="nil"/>
+                                        </w:tcBorders>
+                                        <w:noWrap/>
+                                        <w:tcMar>
+                                          <w:top w:w="15" w:type="dxa"/>
+                                          <w:left w:w="108" w:type="dxa"/>
+                                          <w:bottom w:w="0" w:type="dxa"/>
+                                          <w:right w:w="108" w:type="dxa"/>
+                                        </w:tcMar>
+                                        <w:vAlign w:val="center"/>
+                                        <w:hideMark/>
+                                      </w:tcPr>
+                                      <w:p>
+                                        <w:pPr>
+                                          <w:bidi/>
+                                          <w:spacing w:after="0" w:line="240" w:lineRule="auto"/>
+                                          <w:jc w:val="center"/>
+                                          <w:rPr>
+                                            <w:rFonts w:ascii="Calibri" w:eastAsia="Times New Roman" w:hAnsi="Calibri" w:cs="Calibri"/>
+                                            <w:color w:val="000000"/>
+                                            <w:lang/>
+                                          </w:rPr>
+                                        </w:pPr>
+                                        <w:r>
+                                          <w:rPr>
+                                            <w:rFonts w:ascii="Calibri" w:eastAsia="Times New Roman" w:hAnsi="Calibri" w:cs="Calibri"/>
+                                            <w:color w:val="000000"/>
+                                            <w:lang/>
+                                          </w:rPr>
+                                          <w:t>class</w:t>
+                                        </w:r>
+                                      </w:p>
+                                    </w:tc>
+                                  </w:tr>
+                                  <w:tr>
+                                    <w:trPr>
+                                      <w:gridBefore w:val="1"/>
+                                      <w:wBefore w:w="390" w:type="dxa"/>
+                                      <w:trHeight w:val="288"/>
+                                    </w:trPr>
+                                    <w:tc>
+                                      <w:tcPr>
+                                        <w:tcW w:w="222" w:type="dxa"/>
+                                        <w:noWrap/>
+                                        <w:tcMar>
+                                          <w:top w:w="15" w:type="dxa"/>
+                                          <w:left w:w="108" w:type="dxa"/>
+                                          <w:bottom w:w="0" w:type="dxa"/>
+                                          <w:right w:w="108" w:type="dxa"/>
+                                        </w:tcMar>
+                                        <w:vAlign w:val="bottom"/>
+                                        <w:hideMark/>
+                                      </w:tcPr>
+                                      <w:p/>
+                                    </w:tc>
+                                    <w:tc>
+                                      <w:tcPr>
+                                        <w:tcW w:w="0" w:type="auto"/>
+                                        <w:vAlign w:val="center"/>
+                                        <w:hideMark/>
+                                      </w:tcPr>
+                                      <w:p>
+                                        <w:pPr>
+                                          <w:bidi/>
+                                          <w:spacing w:after="0"/>
+                                          <w:rPr>
+                                            <w:sz w:val="20"/>
+                                            <w:szCs w:val="20"/>
+                                          </w:rPr>
+                                        </w:pPr>
+                                      </w:p>
+                                    </w:tc>
+                                  </w:tr>
+                                </w:tbl>
+                                <w:p>
+                                  <w:pPr>
+                                    <w:bidi/>
+                                    <w:rPr>
+                                      <w:lang w:val="en-US"/>
+                                    </w:rPr>
+                                  </w:pPr>
+                                </w:p>
+                              </w:tc>
+                              <w:tc>
+                                <w:tcPr>
+                                  <w:tcW w:w="2596" w:type="dxa"/>
+                                  <w:tcBorders>
+                                    <w:top w:val="single" w:sz="4" w:space="0" w:color="auto"/>
+                                    <w:left w:val="single" w:sz="4" w:space="0" w:color="auto"/>
+                                    <w:bottom w:val="single" w:sz="4" w:space="0" w:color="auto"/>
+                                    <w:right w:val="single" w:sz="4" w:space="0" w:color="auto"/>
+                                  </w:tcBorders>
+                                  <w:hideMark/>
+                                </w:tcPr>
+                                <w:p>
+                                  <w:pPr>
+                                    <w:bidi/>
+                                    <w:rPr>
+                                      <w:lang w:val="en-US"/>
+                                    </w:rPr>
+                                  </w:pPr>
+                                  <w:r>
+                                    <w:rPr>
+                                      <w:lang w:val="en-US"/>
+                                    </w:rPr>
+                                    <w:t>demosexecuter</w:t>
+                                  </w:r>
+                                </w:p>
+                              </w:tc>
+                              <w:tc>
+                                <w:tcPr>
+                                  <w:tcW w:w="4790" w:type="dxa"/>
+                                  <w:tcBorders>
+                                    <w:top w:val="single" w:sz="4" w:space="0" w:color="auto"/>
+                                    <w:left w:val="single" w:sz="4" w:space="0" w:color="auto"/>
+                                    <w:bottom w:val="single" w:sz="4" w:space="0" w:color="auto"/>
+                                    <w:right w:val="single" w:sz="4" w:space="0" w:color="auto"/>
+                                  </w:tcBorders>
+                                  <w:hideMark/>
+                                </w:tcPr>
+                                <w:p>
+                                  <w:pPr>
+                                    <w:pStyle w:val="ListParagraph"/>
+                                    <w:numPr>
+                                      <w:ilvl w:val="0"/>
+                                      <w:numId w:val="4"/>
+                                    </w:numPr>
+                                    <w:bidi/>
+                                    <w:ind w:left="0" w:right="389"/>
+                                    <w:rPr>
+                                      <w:sz w:val="18"/>
+                                      <w:szCs w:val="18"/>
+                                      <w:lang w:val="en-US"/>
+                                    </w:rPr>
+                                  </w:pPr>
+                                  <w:r>
+                                    <w:rPr>
+                                      <w:sz w:val="18"/>
+                                      <w:szCs w:val="18"/>
+                                      <w:lang w:val="en-US"/>
+                                    </w:rPr>
+                                    <w:t>public ctor()</w:t>
+                                  </w:r>
+                                </w:p>
+                                <w:p>
+                                  <w:pPr>
+                                    <w:pStyle w:val="ListParagraph"/>
+                                    <w:numPr>
+                                      <w:ilvl w:val="0"/>
+                                      <w:numId w:val="4"/>
+                                    </w:numPr>
+                                    <w:bidi/>
+                                    <w:ind w:left="0" w:right="389"/>
+                                    <w:rPr>
+                                      <w:sz w:val="18"/>
+                                      <w:szCs w:val="18"/>
+                                      <w:lang w:val="en-US"/>
+                                    </w:rPr>
+                                  </w:pPr>
+                                  <w:r>
+                                    <w:rPr>
+                                      <w:sz w:val="18"/>
+                                      <w:szCs w:val="18"/>
+                                      <w:lang w:val="en-US"/>
+                                    </w:rPr>
+                                    <w:t>public static void RunDemoApp()</w:t>
+                                  </w:r>
+                                </w:p>
+                                <w:p>
+                                  <w:pPr>
+                                    <w:pStyle w:val="ListParagraph"/>
+                                    <w:numPr>
+                                      <w:ilvl w:val="0"/>
+                                      <w:numId w:val="4"/>
+                                    </w:numPr>
+                                    <w:bidi/>
+                                    <w:ind w:left="0" w:right="389"/>
+                                    <w:rPr>
+                                      <w:sz w:val="18"/>
+                                      <w:szCs w:val="18"/>
+                                      <w:lang w:val="en-US"/>
+                                    </w:rPr>
+                                  </w:pPr>
+                                  <w:r>
+                                    <w:rPr>
+                                      <w:sz w:val="18"/>
+                                      <w:szCs w:val="18"/>
+                                      <w:lang w:val="en-US"/>
+                                    </w:rPr>
+                                    <w:t>private static bool authenticateUser()</w:t>
+                                  </w:r>
+                                </w:p>
+                                <w:p>
+                                  <w:pPr>
+                                    <w:pStyle w:val="ListParagraph"/>
+                                    <w:numPr>
+                                      <w:ilvl w:val="0"/>
+                                      <w:numId w:val="4"/>
+                                    </w:numPr>
+                                    <w:bidi/>
+                                    <w:ind w:left="0" w:right="389"/>
+                                    <w:rPr>
+                                      <w:sz w:val="18"/>
+                                      <w:szCs w:val="18"/>
+                                      <w:lang w:val="en-US"/>
+                                    </w:rPr>
+                                  </w:pPr>
+                                  <w:r>
+                                    <w:rPr>
+                                      <w:sz w:val="18"/>
+                                      <w:szCs w:val="18"/>
+                                      <w:lang w:val="en-US"/>
+                                    </w:rPr>
+                                    <w:t>private static eChoice getUserChoice()</w:t>
+                                  </w:r>
+                                </w:p>
+                                <w:p>
+                                  <w:pPr>
+                                    <w:pStyle w:val="ListParagraph"/>
+                                    <w:numPr>
+                                      <w:ilvl w:val="0"/>
+                                      <w:numId w:val="4"/>
+                                    </w:numPr>
+                                    <w:bidi/>
+                                    <w:ind w:left="-286" w:right="389"/>
+                                    <w:rPr>
+                                      <w:sz w:val="18"/>
+                                      <w:szCs w:val="18"/>
+                                      <w:lang w:val="en-US"/>
+                                    </w:rPr>
+                                  </w:pPr>
+                                  <w:r>
+                                    <w:rPr>
+                                      <w:sz w:val="18"/>
+                                      <w:szCs w:val="18"/>
+                                      <w:lang w:val="en-US"/>
+                                    </w:rPr>
+                                    <w:t>private static void showMenu()</w:t>
+                                  </w:r>
+                                </w:p>
+                              </w:tc>
+                            </w:tr>
+                            <w:tr>
+                              <w:trPr>
+                                <w:trHeight w:val="858"/>
+                                <w:jc w:val="center"/>
+                              </w:trPr>
+                              <w:tc>
+                                <w:tcPr>
+                                  <w:tcW w:w="4039" w:type="dxa"/>
+                                  <w:tcBorders>
+                                    <w:top w:val="single" w:sz="4" w:space="0" w:color="auto"/>
+                                    <w:left w:val="single" w:sz="4" w:space="0" w:color="auto"/>
+                                    <w:bottom w:val="single" w:sz="4" w:space="0" w:color="auto"/>
+                                    <w:right w:val="single" w:sz="4" w:space="0" w:color="auto"/>
+                                  </w:tcBorders>
+                                  <w:hideMark/>
+                                </w:tcPr>
+                                <w:tbl>
+                                  <w:tblPr>
+                                    <w:bidiVisual/>
+                                    <w:tblW w:w="966" w:type="dxa"/>
+                                    <w:tblLook w:val="04A0" w:firstRow="1" w:lastRow="0" w:firstColumn="1" w:lastColumn="0" w:noHBand="0" w:noVBand="1"/>
+                                  </w:tblPr>
+                                  <w:tblGrid>
+                                    <w:gridCol w:w="960"/>
+                                    <w:gridCol w:w="222"/>
+                                  </w:tblGrid>
+                                  <w:tr>
+                                    <w:trPr>
+                                      <w:gridAfter w:val="1"/>
+                                      <w:wAfter w:w="6" w:type="dxa"/>
+                                      <w:trHeight w:val="450"/>
+                                    </w:trPr>
+                                    <w:tc>
+                                      <w:tcPr>
+                                        <w:tcW w:w="960" w:type="dxa"/>
+                                        <w:vMerge w:val="restart"/>
+                                        <w:noWrap/>
+                                        <w:tcMar>
+                                          <w:top w:w="15" w:type="dxa"/>
+                                          <w:left w:w="108" w:type="dxa"/>
+                                          <w:bottom w:w="0" w:type="dxa"/>
+                                          <w:right w:w="108" w:type="dxa"/>
+                                        </w:tcMar>
+                                        <w:vAlign w:val="center"/>
+                                        <w:hideMark/>
+                                      </w:tcPr>
+                                      <w:p>
+                                        <w:pPr>
+                                          <w:bidi/>
+                                          <w:spacing w:after="0" w:line="240" w:lineRule="auto"/>
+                                          <w:jc w:val="center"/>
+                                          <w:rPr>
+                                            <w:rFonts w:ascii="Calibri" w:eastAsia="Times New Roman" w:hAnsi="Calibri" w:cs="Calibri"/>
+                                            <w:color w:val="000000"/>
+                                            <w:lang/>
+                                          </w:rPr>
+                                        </w:pPr>
+                                        <w:r>
+                                          <w:rPr>
+                                            <w:rFonts w:ascii="Calibri" w:eastAsia="Times New Roman" w:hAnsi="Calibri" w:cs="Calibri"/>
+                                            <w:color w:val="000000"/>
+                                            <w:lang/>
+                                          </w:rPr>
+                                          <w:t>class</w:t>
+                                        </w:r>
+                                      </w:p>
+                                    </w:tc>
+                                  </w:tr>
+                                  <w:tr>
+                                    <w:trPr>
+                                      <w:trHeight w:val="288"/>
+                                    </w:trPr>
+                                    <w:tc>
+                                      <w:tcPr>
+                                        <w:tcW w:w="0" w:type="auto"/>
+                                        <w:vMerge/>
+                                        <w:vAlign w:val="center"/>
+                                        <w:hideMark/>
+                                      </w:tcPr>
+                                      <w:p>
+                                        <w:pPr>
+                                          <w:bidi/>
+                                          <w:spacing w:after="0"/>
+                                          <w:rPr>
+                                            <w:rFonts w:ascii="Calibri" w:eastAsia="Times New Roman" w:hAnsi="Calibri" w:cs="Calibri"/>
+                                            <w:color w:val="000000"/>
+                                            <w:lang/>
+                                          </w:rPr>
+                                        </w:pPr>
+                                      </w:p>
+                                    </w:tc>
+                                    <w:tc>
+                                      <w:tcPr>
+                                        <w:tcW w:w="6" w:type="dxa"/>
+                                        <w:noWrap/>
+                                        <w:tcMar>
+                                          <w:top w:w="15" w:type="dxa"/>
+                                          <w:left w:w="108" w:type="dxa"/>
+                                          <w:bottom w:w="0" w:type="dxa"/>
+                                          <w:right w:w="108" w:type="dxa"/>
+                                        </w:tcMar>
+                                        <w:vAlign w:val="bottom"/>
+                                        <w:hideMark/>
+                                      </w:tcPr>
+                                      <w:p/>
+                                    </w:tc>
+                                  </w:tr>
+                                </w:tbl>
+                                <w:p>
+                                  <w:pPr>
+                                    <w:bidi/>
+                                    <w:rPr>
+                                      <w:lang w:val="en-US"/>
+                                    </w:rPr>
+                                  </w:pPr>
+                                </w:p>
+                              </w:tc>
+                              <w:tc>
+                                <w:tcPr>
+                                  <w:tcW w:w="2596" w:type="dxa"/>
+                                  <w:tcBorders>
+                                    <w:top w:val="single" w:sz="4" w:space="0" w:color="auto"/>
+                                    <w:left w:val="single" w:sz="4" w:space="0" w:color="auto"/>
+                                    <w:bottom w:val="single" w:sz="4" w:space="0" w:color="auto"/>
+                                    <w:right w:val="single" w:sz="4" w:space="0" w:color="auto"/>
+                                  </w:tcBorders>
+                                  <w:hideMark/>
+                                </w:tcPr>
+                                <w:p>
+                                  <w:pPr>
+                                    <w:bidi/>
+                                    <w:rPr>
+                                      <w:lang w:val="en-US"/>
+                                    </w:rPr>
+                                  </w:pPr>
+                                  <w:r>
+                                    <w:rPr>
+                                      <w:lang w:val="en-US"/>
+                                    </w:rPr>
+                                    <w:t>demoprograms</w:t>
+                                  </w:r>
+                                </w:p>
+                              </w:tc>
+                              <w:tc>
+                                <w:tcPr>
+                                  <w:tcW w:w="4790" w:type="dxa"/>
+                                  <w:tcBorders>
+                                    <w:top w:val="single" w:sz="4" w:space="0" w:color="auto"/>
+                                    <w:left w:val="single" w:sz="4" w:space="0" w:color="auto"/>
+                                    <w:bottom w:val="single" w:sz="4" w:space="0" w:color="auto"/>
+                                    <w:right w:val="single" w:sz="4" w:space="0" w:color="auto"/>
+                                  </w:tcBorders>
+                                  <w:hideMark/>
+                                </w:tcPr>
+                                <w:p>
+                                  <w:pPr>
+                                    <w:pStyle w:val="ListParagraph"/>
+                                    <w:numPr>
+                                      <w:ilvl w:val="0"/>
+                                      <w:numId w:val="4"/>
+                                    </w:numPr>
+                                    <w:bidi/>
+                                    <w:ind w:left="0" w:right="389"/>
+                                    <w:rPr>
+                                      <w:sz w:val="18"/>
+                                      <w:szCs w:val="18"/>
+                                      <w:lang w:val="en-US"/>
+                                    </w:rPr>
+                                  </w:pPr>
+                                  <w:r>
+                                    <w:rPr>
+                                      <w:sz w:val="18"/>
+                                      <w:szCs w:val="18"/>
+                                      <w:lang w:val="en-US"/>
+                                    </w:rPr>
+                                    <w:t>public ctor()</w:t>
+                                  </w:r>
+                                </w:p>
+                                <w:p>
+                                  <w:pPr>
+                                    <w:pStyle w:val="ListParagraph"/>
+                                    <w:numPr>
+                                      <w:ilvl w:val="0"/>
+                                      <w:numId w:val="4"/>
+                                    </w:numPr>
+                                    <w:bidi/>
+                                    <w:ind w:left="0" w:right="389"/>
+                                    <w:rPr>
+                                      <w:sz w:val="18"/>
+                                      <w:szCs w:val="18"/>
+                                      <w:lang w:val="en-US"/>
+                                    </w:rPr>
+                                  </w:pPr>
+                                  <w:r>
+                                    <w:rPr>
+                                      <w:sz w:val="18"/>
+                                      <w:szCs w:val="18"/>
+                                      <w:lang w:val="en-US"/>
+                                    </w:rPr>
+                                    <w:t>public static void RunBinaryCheck</w:t>
+                                  </w:r>
+                                </w:p>
+                                <w:p>
+                                  <w:pPr>
+                                    <w:pStyle w:val="ListParagraph"/>
+                                    <w:numPr>
+                                      <w:ilvl w:val="0"/>
+                                      <w:numId w:val="4"/>
+                                    </w:numPr>
+                                    <w:bidi/>
+                                    <w:ind w:left="0" w:right="389"/>
+                                    <w:rPr>
+                                      <w:sz w:val="18"/>
+                                      <w:szCs w:val="18"/>
+                                      <w:lang w:val="en-US"/>
+                                    </w:rPr>
+                                  </w:pPr>
+                                  <w:r>
+                                    <w:rPr>
+                                      <w:sz w:val="18"/>
+                                      <w:szCs w:val="18"/>
+                                      <w:lang w:val="en-US"/>
+                                    </w:rPr>
+                                    <w:t>public static void RunSandClockProgram()</w:t>
+                                  </w:r>
+                                </w:p>
+                                <w:p>
+                                  <w:pPr>
+                                    <w:pStyle w:val="ListParagraph"/>
+                                    <w:numPr>
+                                      <w:ilvl w:val="0"/>
+                                      <w:numId w:val="4"/>
+                                    </w:numPr>
+                                    <w:bidi/>
+                                    <w:ind w:left="0" w:right="389"/>
+                                    <w:rPr>
+                                      <w:sz w:val="18"/>
+                                      <w:szCs w:val="18"/>
+                                      <w:lang w:val="en-US"/>
+                                    </w:rPr>
+                                  </w:pPr>
+                                  <w:r>
+                                    <w:rPr>
+                                      <w:sz w:val="18"/>
+                                      <w:szCs w:val="18"/>
+                                      <w:lang w:val="en-US"/>
+                                    </w:rPr>
+                                    <w:t>private static int buildLine(StringBuilder, int32,int32)</w:t>
+                                  </w:r>
+                                </w:p>
+                                <w:p>
+                                  <w:pPr>
+                                    <w:pStyle w:val="ListParagraph"/>
+                                    <w:numPr>
+                                      <w:ilvl w:val="0"/>
+                                      <w:numId w:val="4"/>
+                                    </w:numPr>
+                                    <w:bidi/>
+                                    <w:ind w:left="0" w:right="389"/>
+                                    <w:rPr>
+                                      <w:sz w:val="18"/>
+                                      <w:szCs w:val="18"/>
+                                      <w:lang w:val="en-US"/>
+                                    </w:rPr>
+                                  </w:pPr>
+                                  <w:r>
+                                    <w:rPr>
+                                      <w:sz w:val="18"/>
+                                      <w:szCs w:val="18"/>
+                                      <w:lang w:val="en-US"/>
+                                    </w:rPr>
+                                    <w:t>private static bool  checkIfAscendingSeries(string)</w:t>
+                                  </w:r>
+                                </w:p>
+                                <w:p>
+                                  <w:pPr>
+                                    <w:pStyle w:val="ListParagraph"/>
+                                    <w:numPr>
+                                      <w:ilvl w:val="0"/>
+                                      <w:numId w:val="4"/>
+                                    </w:numPr>
+                                    <w:bidi/>
+                                    <w:ind w:left="0" w:right="389"/>
+                                    <w:rPr>
+                                      <w:sz w:val="18"/>
+                                      <w:szCs w:val="18"/>
+                                      <w:lang w:val="en-US"/>
+                                    </w:rPr>
+                                  </w:pPr>
+                                  <w:r>
+                                    <w:rPr>
+                                      <w:sz w:val="18"/>
+                                      <w:szCs w:val="18"/>
+                                      <w:lang w:val="en-US"/>
+                                    </w:rPr>
+                                    <w:t>private static bool checkIfDescendingSeries(string)</w:t>
+                                  </w:r>
+                                </w:p>
+                                <w:p>
+                                  <w:pPr>
+                                    <w:pStyle w:val="ListParagraph"/>
+                                    <w:numPr>
+                                      <w:ilvl w:val="0"/>
+                                      <w:numId w:val="4"/>
+                                    </w:numPr>
+                                    <w:bidi/>
+                                    <w:ind w:left="0" w:right="389"/>
+                                    <w:rPr>
+                                      <w:sz w:val="18"/>
+                                      <w:szCs w:val="18"/>
+                                      <w:lang w:val="en-US"/>
+                                    </w:rPr>
+                                  </w:pPr>
+                                  <w:r>
+                                    <w:rPr>
+                                      <w:sz w:val="18"/>
+                                      <w:szCs w:val="18"/>
+                                      <w:lang w:val="en-US"/>
+                                    </w:rPr>
+                                    <w:t>private static void drawAstrixClock(int32)</w:t>
+                                  </w:r>
+                                </w:p>
+                                <w:p>
+                                  <w:pPr>
+                                    <w:pStyle w:val="ListParagraph"/>
+                                    <w:numPr>
+                                      <w:ilvl w:val="0"/>
+                                      <w:numId w:val="4"/>
+                                    </w:numPr>
+                                    <w:bidi/>
+                                    <w:ind w:left="0" w:right="389"/>
+                                    <w:rPr>
+                                      <w:sz w:val="18"/>
+                                      <w:szCs w:val="18"/>
+                                      <w:lang w:val="en-US"/>
+                                    </w:rPr>
+                                  </w:pPr>
+                                  <w:r>
+                                    <w:rPr>
+                                      <w:sz w:val="18"/>
+                                      <w:szCs w:val="18"/>
+                                      <w:lang w:val="en-US"/>
+                                    </w:rPr>
+                                    <w:t>private static string getInputFromUser(int32&amp;)</w:t>
+                                  </w:r>
+                                </w:p>
+                              </w:tc>
+                            </w:tr>
+                            <w:tr>
+                              <w:trPr>
+                                <w:trHeight w:val="1099"/>
+                                <w:jc w:val="center"/>
+                              </w:trPr>
+                              <w:tc>
+                                <w:tcPr>
+                                  <w:tcW w:w="4039" w:type="dxa"/>
+                                  <w:tcBorders>
+                                    <w:top w:val="single" w:sz="4" w:space="0" w:color="auto"/>
+                                    <w:left w:val="single" w:sz="4" w:space="0" w:color="auto"/>
+                                    <w:bottom w:val="single" w:sz="4" w:space="0" w:color="auto"/>
+                                    <w:right w:val="single" w:sz="4" w:space="0" w:color="auto"/>
+                                  </w:tcBorders>
+                                  <w:hideMark/>
+                                </w:tcPr>
+                                <w:tbl>
+                                  <w:tblPr>
+                                    <w:bidiVisual/>
+                                    <w:tblW w:w="966" w:type="dxa"/>
+                                    <w:tblLook w:val="04A0" w:firstRow="1" w:lastRow="0" w:firstColumn="1" w:lastColumn="0" w:noHBand="0" w:noVBand="1"/>
+                                  </w:tblPr>
+                                  <w:tblGrid>
+                                    <w:gridCol w:w="960"/>
+                                    <w:gridCol w:w="222"/>
+                                  </w:tblGrid>
+                                  <w:tr>
+                                    <w:trPr>
+                                      <w:gridAfter w:val="1"/>
+                                      <w:wAfter w:w="6" w:type="dxa"/>
+                                      <w:trHeight w:val="450"/>
+                                    </w:trPr>
+                                    <w:tc>
+                                      <w:tcPr>
+                                        <w:tcW w:w="960" w:type="dxa"/>
+                                        <w:vMerge w:val="restart"/>
+                                        <w:noWrap/>
+                                        <w:tcMar>
+                                          <w:top w:w="15" w:type="dxa"/>
+                                          <w:left w:w="108" w:type="dxa"/>
+                                          <w:bottom w:w="0" w:type="dxa"/>
+                                          <w:right w:w="108" w:type="dxa"/>
+                                        </w:tcMar>
+                                        <w:vAlign w:val="center"/>
+                                        <w:hideMark/>
+                                      </w:tcPr>
+                                      <w:p>
+                                        <w:pPr>
+                                          <w:bidi/>
+                                          <w:spacing w:after="0" w:line="240" w:lineRule="auto"/>
+                                          <w:jc w:val="center"/>
+                                          <w:rPr>
+                                            <w:rFonts w:ascii="Calibri" w:eastAsia="Times New Roman" w:hAnsi="Calibri" w:cs="Calibri"/>
+                                            <w:color w:val="000000"/>
+                                            <w:lang/>
+                                          </w:rPr>
+                                        </w:pPr>
+                                        <w:r>
+                                          <w:rPr>
+                                            <w:rFonts w:ascii="Calibri" w:eastAsia="Times New Roman" w:hAnsi="Calibri" w:cs="Calibri"/>
+                                            <w:color w:val="000000"/>
+                                            <w:lang/>
+                                          </w:rPr>
+                                          <w:t>enum</w:t>
+                                        </w:r>
+                                      </w:p>
+                                    </w:tc>
+                                  </w:tr>
+                                  <w:tr>
+                                    <w:trPr>
+                                      <w:trHeight w:val="288"/>
+                                    </w:trPr>
+                                    <w:tc>
+                                      <w:tcPr>
+                                        <w:tcW w:w="0" w:type="auto"/>
+                                        <w:vMerge/>
+                                        <w:vAlign w:val="center"/>
+                                        <w:hideMark/>
+                                      </w:tcPr>
+                                      <w:p>
+                                        <w:pPr>
+                                          <w:bidi/>
+                                          <w:spacing w:after="0"/>
+                                          <w:rPr>
+                                            <w:rFonts w:ascii="Calibri" w:eastAsia="Times New Roman" w:hAnsi="Calibri" w:cs="Calibri"/>
+                                            <w:color w:val="000000"/>
+                                            <w:lang/>
+                                          </w:rPr>
+                                        </w:pPr>
+                                      </w:p>
+                                    </w:tc>
+                                    <w:tc>
+                                      <w:tcPr>
+                                        <w:tcW w:w="6" w:type="dxa"/>
+                                        <w:noWrap/>
+                                        <w:tcMar>
+                                          <w:top w:w="15" w:type="dxa"/>
+                                          <w:left w:w="108" w:type="dxa"/>
+                                          <w:bottom w:w="0" w:type="dxa"/>
+                                          <w:right w:w="108" w:type="dxa"/>
+                                        </w:tcMar>
+                                        <w:vAlign w:val="bottom"/>
+                                        <w:hideMark/>
+                                      </w:tcPr>
+                                      <w:p/>
+                                    </w:tc>
+                                  </w:tr>
+                                </w:tbl>
+                                <w:p>
+                                  <w:pPr>
+                                    <w:bidi/>
+                                    <w:rPr>
+                                      <w:lang w:val="en-US"/>
+                                    </w:rPr>
+                                  </w:pPr>
+                                </w:p>
+                              </w:tc>
+                              <w:tc>
+                                <w:tcPr>
+                                  <w:tcW w:w="2596" w:type="dxa"/>
+                                  <w:tcBorders>
+                                    <w:top w:val="single" w:sz="4" w:space="0" w:color="auto"/>
+                                    <w:left w:val="single" w:sz="4" w:space="0" w:color="auto"/>
+                                    <w:bottom w:val="single" w:sz="4" w:space="0" w:color="auto"/>
+                                    <w:right w:val="single" w:sz="4" w:space="0" w:color="auto"/>
+                                  </w:tcBorders>
+                                  <w:hideMark/>
+                                </w:tcPr>
+                                <w:p>
+                                  <w:pPr>
+                                    <w:bidi/>
+                                    <w:rPr>
+                                      <w:lang w:val="en-US"/>
+                                    </w:rPr>
+                                  </w:pPr>
+                                  <w:r>
+                                    <w:rPr>
+                                      <w:lang w:val="en-US"/>
+                                    </w:rPr>
+                                    <w:t>eChoice</w:t>
+                                  </w:r>
+                                </w:p>
+                              </w:tc>
+                              <w:tc>
+                                <w:tcPr>
+                                  <w:tcW w:w="4790" w:type="dxa"/>
+                                  <w:tcBorders>
+                                    <w:top w:val="single" w:sz="4" w:space="0" w:color="auto"/>
+                                    <w:left w:val="single" w:sz="4" w:space="0" w:color="auto"/>
+                                    <w:bottom w:val="single" w:sz="4" w:space="0" w:color="auto"/>
+                                    <w:right w:val="single" w:sz="4" w:space="0" w:color="auto"/>
+                                  </w:tcBorders>
+                                  <w:hideMark/>
+                                </w:tcPr>
+                                <w:p>
+                                  <w:pPr>
+                                    <w:pStyle w:val="ListParagraph"/>
+                                    <w:numPr>
+                                      <w:ilvl w:val="0"/>
+                                      <w:numId w:val="4"/>
+                                    </w:numPr>
+                                    <w:bidi/>
+                                    <w:ind w:left="0" w:right="389"/>
+                                    <w:rPr>
+                                      <w:sz w:val="18"/>
+                                      <w:szCs w:val="18"/>
+                                      <w:lang w:val="en-US"/>
+                                    </w:rPr>
+                                  </w:pPr>
+                                  <w:r>
+                                    <w:rPr>
+                                      <w:sz w:val="18"/>
+                                      <w:szCs w:val="18"/>
+                                      <w:lang w:val="en-US"/>
+                                    </w:rPr>
+                                    <w:t>public static int32 Abort</w:t>
+                                  </w:r>
+                                </w:p>
+                                <w:p>
+                                  <w:pPr>
+                                    <w:pStyle w:val="ListParagraph"/>
+                                    <w:numPr>
+                                      <w:ilvl w:val="0"/>
+                                      <w:numId w:val="4"/>
+                                    </w:numPr>
+                                    <w:bidi/>
+                                    <w:ind w:left="0" w:right="389"/>
+                                    <w:rPr>
+                                      <w:sz w:val="18"/>
+                                      <w:szCs w:val="18"/>
+                                      <w:lang w:val="en-US"/>
+                                    </w:rPr>
+                                  </w:pPr>
+                                  <w:r>
+                                    <w:rPr>
+                                      <w:sz w:val="18"/>
+                                      <w:szCs w:val="18"/>
+                                      <w:lang w:val="en-US"/>
+                                    </w:rPr>
+                                    <w:t>public static int32 BinaryCheck</w:t>
+                                  </w:r>
+                                </w:p>
+                                <w:p>
+                                  <w:pPr>
+                                    <w:pStyle w:val="ListParagraph"/>
+                                    <w:numPr>
+                                      <w:ilvl w:val="0"/>
+                                      <w:numId w:val="4"/>
+                                    </w:numPr>
+                                    <w:bidi/>
+                                    <w:ind w:left="0" w:right="389"/>
+                                    <w:rPr>
+                                      <w:sz w:val="18"/>
+                                      <w:szCs w:val="18"/>
+                                      <w:lang w:val="en-US"/>
+                                    </w:rPr>
+                                  </w:pPr>
+                                  <w:r>
+                                    <w:rPr>
+                                      <w:sz w:val="18"/>
+                                      <w:szCs w:val="18"/>
+                                      <w:lang w:val="en-US"/>
+                                    </w:rPr>
+                                    <w:t>public static int32 StarClock</w:t>
+                                  </w:r>
+                                </w:p>
+                              </w:tc>
+                            </w:tr>
+                          </w:tbl>
+                          <w:p>
+                            <w:pPr>
+                              <w:bidi/>
+                            </w:pPr>
+                          </w:p>
+                        </w:txbxContent>
+                      </wps:txbx>
+                      <wps:bodyPr rot="0" vertOverflow="clip" horzOverflow="clip" vert="horz" wrap="square" lIns="91440" tIns="45720" rIns="91440" bIns="45720" anchor="t" anchorCtr="0">
+                        <a:noAutofit/>
+                      </wps:bodyPr>
+                    </wps:wsp>
+                  </a:graphicData>
+                </a:graphic>
+                <wp14:sizeRelH relativeFrom="margin">
+                  <wp14:pctWidth>0</wp14:pctWidth>
+                </wp14:sizeRelH>
+                <wp14:sizeRelV relativeFrom="margin">
+                  <wp14:pctHeight>0</wp14:pctHeight>
+                </wp14:sizeRelV>
+              </wp:anchor>
+            </w:drawing>
+          </mc:Choice>
+          <mc:Fallback>
+            <w:pict>
+              <v:shapetype w14:anchorId="01001A66" id="_x0000_t202" coordsize="21600,21600" o:spt="202" path="m,l,21600r21600,l21600,xe">
+                <v:stroke joinstyle="miter"/>
+                <v:path gradientshapeok="t" o:connecttype="rect"/>
+              </v:shapetype>
+              <v:shape id="Text Box 1011059147" o:spid="_x0000_s1026" type="#_x0000_t202" style="position:absolute;left:0;text-align:left;margin-left:0;margin-top:246.8pt;width:593.4pt;height:338.65pt;z-index:251668480;visibility:visible;mso-wrap-style:square;mso-width-percent:0;mso-height-percent:0;mso-wrap-distance-left:9pt;mso-wrap-distance-top:3.6pt;mso-wrap-distance-right:9pt;mso-wrap-distance-bottom:3.6pt;mso-position-horizontal:left;mso-position-horizontal-relative:page;mso-position-vertical:absolute;mso-position-vertical-relative:text;mso-width-percent:0;mso-height-percent:0;mso-width-relative:margin;mso-height-relative:margin;v-text-anchor:top" o:gfxdata="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" fillcolor="white [3201]" strokecolor="black [3200]" strokeweight="1pt">
+                <v:textbox>
+                  <w:txbxContent>
+                    <w:p>
+                      <w:pPr>
+                        <w:bidi/>
+                      </w:pPr>
+                    </w:p>
+                    <w:tbl>
+                      <w:tblPr>
+                        <w:tblStyle w:val="TableGrid"/>
+                        <w:bidiVisual/>
+                        <w:tblW w:w="11425" w:type="dxa"/>
+                        <w:jc w:val="center"/>
+                        <w:tblInd w:w="0" w:type="dxa"/>
+                        <w:tblLook w:val="04A0" w:firstRow="1" w:lastRow="0" w:firstColumn="1" w:lastColumn="0" w:noHBand="0" w:noVBand="1"/>
+                      </w:tblPr>
+                      <w:tblGrid>
+                        <w:gridCol w:w="4039"/>
+                        <w:gridCol w:w="2596"/>
+                        <w:gridCol w:w="4790"/>
+                      </w:tblGrid>
+                      <w:tr>
+                        <w:trPr>
+                          <w:trHeight w:val="858"/>
+                          <w:jc w:val="center"/>
+                        </w:trPr>
+                        <w:tc>
+                          <w:tcPr>
+                            <w:tcW w:w="4039" w:type="dxa"/>
+                            <w:tcBorders>
+                              <w:top w:val="single" w:sz="4" w:space="0" w:color="auto"/>
+                              <w:left w:val="single" w:sz="4" w:space="0" w:color="auto"/>
+                              <w:bottom w:val="single" w:sz="4" w:space="0" w:color="auto"/>
+                              <w:right w:val="single" w:sz="4" w:space="0" w:color="auto"/>
+                            </w:tcBorders>
+                            <w:hideMark/>
+                          </w:tcPr>
+                          <w:p>
+                            <w:pPr>
+                              <w:bidi/>
+                              <w:rPr>
+                                <w:b/>
+                                <w:bCs/>
+                                <w:lang w:val="en-US"/>
+                              </w:rPr>
+                            </w:pPr>
+                            <w:r>
+                              <w:rPr>
+                                <w:b/>
+                                <w:bCs/>
+                                <w:lang w:val="en-US"/>
+                              </w:rPr>
+                              <w:t>Type</w:t>
+                            </w:r>
+                          </w:p>
+                        </w:tc>
+                        <w:tc>
+                          <w:tcPr>
+                            <w:tcW w:w="2596" w:type="dxa"/>
+                            <w:tcBorders>
+                              <w:top w:val="single" w:sz="4" w:space="0" w:color="auto"/>
+                              <w:left w:val="single" w:sz="4" w:space="0" w:color="auto"/>
+                              <w:bottom w:val="single" w:sz="4" w:space="0" w:color="auto"/>
+                              <w:right w:val="single" w:sz="4" w:space="0" w:color="auto"/>
+                            </w:tcBorders>
+                            <w:hideMark/>
+                          </w:tcPr>
+                          <w:p>
+                            <w:pPr>
+                              <w:bidi/>
+                              <w:jc w:val="center"/>
+                              <w:rPr>
+                                <w:b/>
+                                <w:bCs/>
+                                <w:lang w:val="en-US"/>
+                              </w:rPr>
+                            </w:pPr>
+                            <w:r>
+                              <w:rPr>
+                                <w:b/>
+                                <w:bCs/>
+                                <w:lang w:val="en-US"/>
+                              </w:rPr>
+                              <w:t>Name</w:t>
+                            </w:r>
+                          </w:p>
+                        </w:tc>
+                        <w:tc>
+                          <w:tcPr>
+                            <w:tcW w:w="4790" w:type="dxa"/>
+                            <w:tcBorders>
+                              <w:top w:val="single" w:sz="4" w:space="0" w:color="auto"/>
+                              <w:left w:val="single" w:sz="4" w:space="0" w:color="auto"/>
+                              <w:bottom w:val="single" w:sz="4" w:space="0" w:color="auto"/>
+                              <w:right w:val="single" w:sz="4" w:space="0" w:color="auto"/>
+                            </w:tcBorders>
+                            <w:hideMark/>
+                          </w:tcPr>
+                          <w:p>
+                            <w:pPr>
+                              <w:bidi/>
+                              <w:jc w:val="center"/>
+                              <w:rPr>
+                                <w:b/>
+                                <w:bCs/>
+                                <w:lang w:val="en-US"/>
+                              </w:rPr>
+                            </w:pPr>
+                            <w:r>
+                              <w:rPr>
+                                <w:b/>
+                                <w:bCs/>
+                                <w:lang w:val="en-US"/>
+                              </w:rPr>
+                              <w:t>Members</w:t>
+                            </w:r>
+                          </w:p>
+                        </w:tc>
+                      </w:tr>
+                      <w:tr>
+                        <w:trPr>
+                          <w:trHeight w:val="804"/>
+                          <w:jc w:val="center"/>
+                        </w:trPr>
+                        <w:tc>
+                          <w:tcPr>
+                            <w:tcW w:w="4039" w:type="dxa"/>
+                            <w:tcBorders>
+                              <w:top w:val="single" w:sz="4" w:space="0" w:color="auto"/>
+                              <w:left w:val="single" w:sz="4" w:space="0" w:color="auto"/>
+                              <w:bottom w:val="single" w:sz="4" w:space="0" w:color="auto"/>
+                              <w:right w:val="single" w:sz="4" w:space="0" w:color="auto"/>
+                            </w:tcBorders>
+                            <w:hideMark/>
+                          </w:tcPr>
+                          <w:tbl>
+                            <w:tblPr>
+                              <w:bidiVisual/>
+                              <w:tblW w:w="1139" w:type="dxa"/>
+                              <w:tblLook w:val="04A0" w:firstRow="1" w:lastRow="0" w:firstColumn="1" w:lastColumn="0" w:noHBand="0" w:noVBand="1"/>
+                            </w:tblPr>
+                            <w:tblGrid>
+                              <w:gridCol w:w="925"/>
+                              <w:gridCol w:w="222"/>
+                            </w:tblGrid>
+                            <w:tr>
+                              <w:trPr>
+                                <w:gridAfter w:val="1"/>
+                                <w:wAfter w:w="214" w:type="dxa"/>
+                                <w:trHeight w:val="526"/>
+                              </w:trPr>
+                              <w:tc>
+                                <w:tcPr>
+                                  <w:tcW w:w="925" w:type="dxa"/>
+                                  <w:vMerge w:val="restart"/>
+                                  <w:noWrap/>
+                                  <w:tcMar>
+                                    <w:top w:w="15" w:type="dxa"/>
+                                    <w:left w:w="108" w:type="dxa"/>
+                                    <w:bottom w:w="0" w:type="dxa"/>
+                                    <w:right w:w="108" w:type="dxa"/>
+                                  </w:tcMar>
+                                  <w:vAlign w:val="center"/>
+                                  <w:hideMark/>
+                                </w:tcPr>
+                                <w:p>
+                                  <w:pPr>
+                                    <w:bidi/>
+                                    <w:spacing w:after="0" w:line="240" w:lineRule="auto"/>
+                                    <w:jc w:val="center"/>
+                                    <w:rPr>
+                                      <w:rFonts w:ascii="Calibri" w:eastAsia="Times New Roman" w:hAnsi="Calibri" w:cs="Calibri"/>
+                                      <w:color w:val="000000"/>
+                                      <w:lang/>
+                                    </w:rPr>
+                                  </w:pPr>
+                                  <w:r>
+                                    <w:rPr>
+                                      <w:rFonts w:ascii="Calibri" w:eastAsia="Times New Roman" w:hAnsi="Calibri" w:cs="Calibri"/>
+                                      <w:color w:val="000000"/>
+                                      <w:lang/>
+                                    </w:rPr>
+                                    <w:t>class</w:t>
+                                  </w:r>
+                                </w:p>
+                              </w:tc>
+                            </w:tr>
+                            <w:tr>
+                              <w:trPr>
+                                <w:trHeight w:val="371"/>
+                              </w:trPr>
+                              <w:tc>
+                                <w:tcPr>
+                                  <w:tcW w:w="0" w:type="auto"/>
+                                  <w:vMerge/>
+                                  <w:vAlign w:val="center"/>
+                                  <w:hideMark/>
+                                </w:tcPr>
+                                <w:p>
+                                  <w:pPr>
+                                    <w:bidi/>
+                                    <w:spacing w:after="0"/>
+                                    <w:rPr>
+                                      <w:rFonts w:ascii="Calibri" w:eastAsia="Times New Roman" w:hAnsi="Calibri" w:cs="Calibri"/>
+                                      <w:color w:val="000000"/>
+                                      <w:lang/>
+                                    </w:rPr>
+                                  </w:pPr>
+                                </w:p>
+                              </w:tc>
+                              <w:tc>
+                                <w:tcPr>
+                                  <w:tcW w:w="214" w:type="dxa"/>
+                                  <w:noWrap/>
+                                  <w:tcMar>
+                                    <w:top w:w="15" w:type="dxa"/>
+                                    <w:left w:w="108" w:type="dxa"/>
+                                    <w:bottom w:w="0" w:type="dxa"/>
+                                    <w:right w:w="108" w:type="dxa"/>
+                                  </w:tcMar>
+                                  <w:vAlign w:val="bottom"/>
+                                  <w:hideMark/>
+                                </w:tcPr>
+                                <w:p/>
+                              </w:tc>
+                            </w:tr>
+                          </w:tbl>
+                          <w:p>
+                            <w:pPr>
+                              <w:bidi/>
+                              <w:rPr>
+                                <w:lang w:val="en-US"/>
+                              </w:rPr>
+                            </w:pPr>
+                          </w:p>
+                        </w:tc>
+                        <w:tc>
+                          <w:tcPr>
+                            <w:tcW w:w="2596" w:type="dxa"/>
+                            <w:tcBorders>
+                              <w:top w:val="single" w:sz="4" w:space="0" w:color="auto"/>
+                              <w:left w:val="single" w:sz="4" w:space="0" w:color="auto"/>
+                              <w:bottom w:val="single" w:sz="4" w:space="0" w:color="auto"/>
+                              <w:right w:val="single" w:sz="4" w:space="0" w:color="auto"/>
+                            </w:tcBorders>
+                            <w:hideMark/>
+                          </w:tcPr>
+                          <w:p>
+                            <w:pPr>
+                              <w:bidi/>
+                              <w:rPr>
+                                <w:lang w:val="en-US"/>
+                              </w:rPr>
+                            </w:pPr>
+                            <w:r>
+                              <w:rPr>
+                                <w:lang w:val="en-US"/>
+                              </w:rPr>
+                              <w:t>program</w:t>
+                            </w:r>
+                          </w:p>
+                        </w:tc>
+                        <w:tc>
+                          <w:tcPr>
+                            <w:tcW w:w="4790" w:type="dxa"/>
+                            <w:tcBorders>
+                              <w:top w:val="single" w:sz="4" w:space="0" w:color="auto"/>
+                              <w:left w:val="single" w:sz="4" w:space="0" w:color="auto"/>
+                              <w:bottom w:val="single" w:sz="4" w:space="0" w:color="auto"/>
+                              <w:right w:val="single" w:sz="4" w:space="0" w:color="auto"/>
+                            </w:tcBorders>
+                            <w:hideMark/>
+                          </w:tcPr>
+                          <w:p>
+                            <w:pPr>
+                              <w:pStyle w:val="ListParagraph"/>
+                              <w:numPr>
+                                <w:ilvl w:val="0"/>
+                                <w:numId w:val="3"/>
+                              </w:numPr>
+                              <w:bidi/>
+                              <w:ind w:left="0" w:right="389"/>
+                              <w:rPr>
+                                <w:sz w:val="18"/>
+                                <w:szCs w:val="18"/>
+                                <w:lang w:val="en-US"/>
+                              </w:rPr>
+                            </w:pPr>
+                            <w:r>
+                              <w:rPr>
+                                <w:sz w:val="18"/>
+                                <w:szCs w:val="18"/>
+                                <w:lang w:val="en-US"/>
+                              </w:rPr>
+                              <w:t>public void Main()</w:t>
+                            </w:r>
+                          </w:p>
+                          <w:p>
+                            <w:pPr>
+                              <w:pStyle w:val="ListParagraph"/>
+                              <w:numPr>
+                                <w:ilvl w:val="0"/>
+                                <w:numId w:val="3"/>
+                              </w:numPr>
+                              <w:bidi/>
+                              <w:ind w:left="0" w:right="389"/>
+                              <w:rPr>
+                                <w:sz w:val="18"/>
+                                <w:szCs w:val="18"/>
+                                <w:lang w:val="en-US"/>
+                              </w:rPr>
+                            </w:pPr>
+                            <w:r>
+                              <w:rPr>
+                                <w:sz w:val="18"/>
+                                <w:szCs w:val="18"/>
+                                <w:lang w:val="en-US"/>
+                              </w:rPr>
+                              <w:t>public ctor()</w:t>
+                            </w:r>
+                          </w:p>
+                        </w:tc>
+                      </w:tr>
+                      <w:tr>
+                        <w:trPr>
+                          <w:trHeight w:val="830"/>
+                          <w:jc w:val="center"/>
+                        </w:trPr>
+                        <w:tc>
+                          <w:tcPr>
+                            <w:tcW w:w="4039" w:type="dxa"/>
+                            <w:tcBorders>
+                              <w:top w:val="single" w:sz="4" w:space="0" w:color="auto"/>
+                              <w:left w:val="single" w:sz="4" w:space="0" w:color="auto"/>
+                              <w:bottom w:val="single" w:sz="4" w:space="0" w:color="auto"/>
+                              <w:right w:val="single" w:sz="4" w:space="0" w:color="auto"/>
+                            </w:tcBorders>
+                            <w:hideMark/>
+                          </w:tcPr>
+                          <w:tbl>
+                            <w:tblPr>
+                              <w:bidiVisual/>
+                              <w:tblW w:w="1572" w:type="dxa"/>
+                              <w:tblLook w:val="04A0" w:firstRow="1" w:lastRow="0" w:firstColumn="1" w:lastColumn="0" w:noHBand="0" w:noVBand="1"/>
+                            </w:tblPr>
+                            <w:tblGrid>
+                              <w:gridCol w:w="390"/>
+                              <w:gridCol w:w="570"/>
+                              <w:gridCol w:w="612"/>
+                            </w:tblGrid>
+                            <w:tr>
+                              <w:trPr>
+                                <w:gridAfter w:val="1"/>
+                                <w:trHeight w:val="450"/>
+                              </w:trPr>
+                              <w:tc>
+                                <w:tcPr>
+                                  <w:tcW w:w="960" w:type="dxa"/>
+                                  <w:gridSpan w:val="2"/>
+                                  <w:tcBorders>
+                                    <w:top w:val="nil"/>
+                                    <w:left w:val="nil"/>
+                                    <w:bottom w:val="nil"/>
+                                    <w:right w:val="nil"/>
+                                  </w:tcBorders>
+                                  <w:noWrap/>
+                                  <w:tcMar>
+                                    <w:top w:w="15" w:type="dxa"/>
+                                    <w:left w:w="108" w:type="dxa"/>
+                                    <w:bottom w:w="0" w:type="dxa"/>
+                                    <w:right w:w="108" w:type="dxa"/>
+                                  </w:tcMar>
+                                  <w:vAlign w:val="center"/>
+                                  <w:hideMark/>
+                                </w:tcPr>
+                                <w:p>
+                                  <w:pPr>
+                                    <w:bidi/>
+                                    <w:spacing w:after="0" w:line="240" w:lineRule="auto"/>
+                                    <w:jc w:val="center"/>
+                                    <w:rPr>
+                                      <w:rFonts w:ascii="Calibri" w:eastAsia="Times New Roman" w:hAnsi="Calibri" w:cs="Calibri"/>
+                                      <w:color w:val="000000"/>
+                                      <w:lang/>
+                                    </w:rPr>
+                                  </w:pPr>
+                                  <w:r>
+                                    <w:rPr>
+                                      <w:rFonts w:ascii="Calibri" w:eastAsia="Times New Roman" w:hAnsi="Calibri" w:cs="Calibri"/>
+                                      <w:color w:val="000000"/>
+                                      <w:lang/>
+                                    </w:rPr>
+                                    <w:t>class</w:t>
+                                  </w:r>
+                                </w:p>
+                              </w:tc>
+                            </w:tr>
+                            <w:tr>
+                              <w:trPr>
+                                <w:gridBefore w:val="1"/>
+                                <w:wBefore w:w="390" w:type="dxa"/>
+                                <w:trHeight w:val="288"/>
+                              </w:trPr>
+                              <w:tc>
+                                <w:tcPr>
+                                  <w:tcW w:w="222" w:type="dxa"/>
+                                  <w:noWrap/>
+                                  <w:tcMar>
+                                    <w:top w:w="15" w:type="dxa"/>
+                                    <w:left w:w="108" w:type="dxa"/>
+                                    <w:bottom w:w="0" w:type="dxa"/>
+                                    <w:right w:w="108" w:type="dxa"/>
+                                  </w:tcMar>
+                                  <w:vAlign w:val="bottom"/>
+                                  <w:hideMark/>
+                                </w:tcPr>
+                                <w:p/>
+                              </w:tc>
+                              <w:tc>
+                                <w:tcPr>
+                                  <w:tcW w:w="0" w:type="auto"/>
+                                  <w:vAlign w:val="center"/>
+                                  <w:hideMark/>
+                                </w:tcPr>
+                                <w:p>
+                                  <w:pPr>
+                                    <w:bidi/>
+                                    <w:spacing w:after="0"/>
+                                    <w:rPr>
+                                      <w:sz w:val="20"/>
+                                      <w:szCs w:val="20"/>
+                                    </w:rPr>
+                                  </w:pPr>
+                                </w:p>
+                              </w:tc>
+                            </w:tr>
+                          </w:tbl>
+                          <w:p>
+                            <w:pPr>
+                              <w:bidi/>
+                              <w:rPr>
+                                <w:lang w:val="en-US"/>
+                              </w:rPr>
+                            </w:pPr>
+                          </w:p>
+                        </w:tc>
+                        <w:tc>
+                          <w:tcPr>
+                            <w:tcW w:w="2596" w:type="dxa"/>
+                            <w:tcBorders>
+                              <w:top w:val="single" w:sz="4" w:space="0" w:color="auto"/>
+                              <w:left w:val="single" w:sz="4" w:space="0" w:color="auto"/>
+                              <w:bottom w:val="single" w:sz="4" w:space="0" w:color="auto"/>
+                              <w:right w:val="single" w:sz="4" w:space="0" w:color="auto"/>
+                            </w:tcBorders>
+                            <w:hideMark/>
+                          </w:tcPr>
+                          <w:p>
+                            <w:pPr>
+                              <w:bidi/>
+                              <w:rPr>
+                                <w:lang w:val="en-US"/>
+                              </w:rPr>
+                            </w:pPr>
+                            <w:r>
+                              <w:rPr>
+                                <w:lang w:val="en-US"/>
+                              </w:rPr>
+                              <w:t>demosexecuter</w:t>
+                            </w:r>
+                          </w:p>
+                        </w:tc>
+                        <w:tc>
+                          <w:tcPr>
+                            <w:tcW w:w="4790" w:type="dxa"/>
+                            <w:tcBorders>
+                              <w:top w:val="single" w:sz="4" w:space="0" w:color="auto"/>
+                              <w:left w:val="single" w:sz="4" w:space="0" w:color="auto"/>
+                              <w:bottom w:val="single" w:sz="4" w:space="0" w:color="auto"/>
+                              <w:right w:val="single" w:sz="4" w:space="0" w:color="auto"/>
+                            </w:tcBorders>
+                            <w:hideMark/>
+                          </w:tcPr>
+                          <w:p>
+                            <w:pPr>
+                              <w:pStyle w:val="ListParagraph"/>
+                              <w:numPr>
+                                <w:ilvl w:val="0"/>
+                                <w:numId w:val="4"/>
+                              </w:numPr>
+                              <w:bidi/>
+                              <w:ind w:left="0" w:right="389"/>
+                              <w:rPr>
+                                <w:sz w:val="18"/>
+                                <w:szCs w:val="18"/>
+                                <w:lang w:val="en-US"/>
+                              </w:rPr>
+                            </w:pPr>
+                            <w:r>
+                              <w:rPr>
+                                <w:sz w:val="18"/>
+                                <w:szCs w:val="18"/>
+                                <w:lang w:val="en-US"/>
+                              </w:rPr>
+                              <w:t>public ctor()</w:t>
+                            </w:r>
+                          </w:p>
+                          <w:p>
+                            <w:pPr>
+                              <w:pStyle w:val="ListParagraph"/>
+                              <w:numPr>
+                                <w:ilvl w:val="0"/>
+                                <w:numId w:val="4"/>
+                              </w:numPr>
+                              <w:bidi/>
+                              <w:ind w:left="0" w:right="389"/>
+                              <w:rPr>
+                                <w:sz w:val="18"/>
+                                <w:szCs w:val="18"/>
+                                <w:lang w:val="en-US"/>
+                              </w:rPr>
+                            </w:pPr>
+                            <w:r>
+                              <w:rPr>
+                                <w:sz w:val="18"/>
+                                <w:szCs w:val="18"/>
+                                <w:lang w:val="en-US"/>
+                              </w:rPr>
+                              <w:t>public static void RunDemoApp()</w:t>
+                            </w:r>
+                          </w:p>
+                          <w:p>
+                            <w:pPr>
+                              <w:pStyle w:val="ListParagraph"/>
+                              <w:numPr>
+                                <w:ilvl w:val="0"/>
+                                <w:numId w:val="4"/>
+                              </w:numPr>
+                              <w:bidi/>
+                              <w:ind w:left="0" w:right="389"/>
+                              <w:rPr>
+                                <w:sz w:val="18"/>
+                                <w:szCs w:val="18"/>
+                                <w:lang w:val="en-US"/>
+                              </w:rPr>
+                            </w:pPr>
+                            <w:r>
+                              <w:rPr>
+                                <w:sz w:val="18"/>
+                                <w:szCs w:val="18"/>
+                                <w:lang w:val="en-US"/>
+                              </w:rPr>
+                              <w:t>private static bool authenticateUser()</w:t>
+                            </w:r>
+                          </w:p>
+                          <w:p>
+                            <w:pPr>
+                              <w:pStyle w:val="ListParagraph"/>
+                              <w:numPr>
+                                <w:ilvl w:val="0"/>
+                                <w:numId w:val="4"/>
+                              </w:numPr>
+                              <w:bidi/>
+                              <w:ind w:left="0" w:right="389"/>
+                              <w:rPr>
+                                <w:sz w:val="18"/>
+                                <w:szCs w:val="18"/>
+                                <w:lang w:val="en-US"/>
+                              </w:rPr>
+                            </w:pPr>
+                            <w:r>
+                              <w:rPr>
+                                <w:sz w:val="18"/>
+                                <w:szCs w:val="18"/>
+                                <w:lang w:val="en-US"/>
+                              </w:rPr>
+                              <w:t>private static eChoice getUserChoice()</w:t>
+                            </w:r>
+                          </w:p>
+                          <w:p>
+                            <w:pPr>
+                              <w:pStyle w:val="ListParagraph"/>
+                              <w:numPr>
+                                <w:ilvl w:val="0"/>
+                                <w:numId w:val="4"/>
+                              </w:numPr>
+                              <w:bidi/>
+                              <w:ind w:left="-286" w:right="389"/>
+                              <w:rPr>
+                                <w:sz w:val="18"/>
+                                <w:szCs w:val="18"/>
+                                <w:lang w:val="en-US"/>
+                              </w:rPr>
+                            </w:pPr>
+                            <w:r>
+                              <w:rPr>
+                                <w:sz w:val="18"/>
+                                <w:szCs w:val="18"/>
+                                <w:lang w:val="en-US"/>
+                              </w:rPr>
+                              <w:t>private static void showMenu()</w:t>
+                            </w:r>
+                          </w:p>
+                        </w:tc>
+                      </w:tr>
+                      <w:tr>
+                        <w:trPr>
+                          <w:trHeight w:val="858"/>
+                          <w:jc w:val="center"/>
+                        </w:trPr>
+                        <w:tc>
+                          <w:tcPr>
+                            <w:tcW w:w="4039" w:type="dxa"/>
+                            <w:tcBorders>
+                              <w:top w:val="single" w:sz="4" w:space="0" w:color="auto"/>
+                              <w:left w:val="single" w:sz="4" w:space="0" w:color="auto"/>
+                              <w:bottom w:val="single" w:sz="4" w:space="0" w:color="auto"/>
+                              <w:right w:val="single" w:sz="4" w:space="0" w:color="auto"/>
+                            </w:tcBorders>
+                            <w:hideMark/>
+                          </w:tcPr>
+                          <w:tbl>
+                            <w:tblPr>
+                              <w:bidiVisual/>
+                              <w:tblW w:w="966" w:type="dxa"/>
+                              <w:tblLook w:val="04A0" w:firstRow="1" w:lastRow="0" w:firstColumn="1" w:lastColumn="0" w:noHBand="0" w:noVBand="1"/>
+                            </w:tblPr>
+                            <w:tblGrid>
+                              <w:gridCol w:w="960"/>
+                              <w:gridCol w:w="222"/>
+                            </w:tblGrid>
+                            <w:tr>
+                              <w:trPr>
+                                <w:gridAfter w:val="1"/>
+                                <w:wAfter w:w="6" w:type="dxa"/>
+                                <w:trHeight w:val="450"/>
+                              </w:trPr>
+                              <w:tc>
+                                <w:tcPr>
+                                  <w:tcW w:w="960" w:type="dxa"/>
+                                  <w:vMerge w:val="restart"/>
+                                  <w:noWrap/>
+                                  <w:tcMar>
+                                    <w:top w:w="15" w:type="dxa"/>
+                                    <w:left w:w="108" w:type="dxa"/>
+                                    <w:bottom w:w="0" w:type="dxa"/>
+                                    <w:right w:w="108" w:type="dxa"/>
+                                  </w:tcMar>
+                                  <w:vAlign w:val="center"/>
+                                  <w:hideMark/>
+                                </w:tcPr>
+                                <w:p>
+                                  <w:pPr>
+                                    <w:bidi/>
+                                    <w:spacing w:after="0" w:line="240" w:lineRule="auto"/>
+                                    <w:jc w:val="center"/>
+                                    <w:rPr>
+                                      <w:rFonts w:ascii="Calibri" w:eastAsia="Times New Roman" w:hAnsi="Calibri" w:cs="Calibri"/>
+                                      <w:color w:val="000000"/>
+                                      <w:lang/>
+                                    </w:rPr>
+                                  </w:pPr>
+                                  <w:r>
+                                    <w:rPr>
+                                      <w:rFonts w:ascii="Calibri" w:eastAsia="Times New Roman" w:hAnsi="Calibri" w:cs="Calibri"/>
+                                      <w:color w:val="000000"/>
+                                      <w:lang/>
+                                    </w:rPr>
+                                    <w:t>class</w:t>
+                                  </w:r>
+                                </w:p>
+                              </w:tc>
+                            </w:tr>
+                            <w:tr>
+                              <w:trPr>
+                                <w:trHeight w:val="288"/>
+                              </w:trPr>
+                              <w:tc>
+                                <w:tcPr>
+                                  <w:tcW w:w="0" w:type="auto"/>
+                                  <w:vMerge/>
+                                  <w:vAlign w:val="center"/>
+                                  <w:hideMark/>
+                                </w:tcPr>
+                                <w:p>
+                                  <w:pPr>
+                                    <w:bidi/>
+                                    <w:spacing w:after="0"/>
+                                    <w:rPr>
+                                      <w:rFonts w:ascii="Calibri" w:eastAsia="Times New Roman" w:hAnsi="Calibri" w:cs="Calibri"/>
+                                      <w:color w:val="000000"/>
+                                      <w:lang/>
+                                    </w:rPr>
+                                  </w:pPr>
+                                </w:p>
+                              </w:tc>
+                              <w:tc>
+                                <w:tcPr>
+                                  <w:tcW w:w="6" w:type="dxa"/>
+                                  <w:noWrap/>
+                                  <w:tcMar>
+                                    <w:top w:w="15" w:type="dxa"/>
+                                    <w:left w:w="108" w:type="dxa"/>
+                                    <w:bottom w:w="0" w:type="dxa"/>
+                                    <w:right w:w="108" w:type="dxa"/>
+                                  </w:tcMar>
+                                  <w:vAlign w:val="bottom"/>
+                                  <w:hideMark/>
+                                </w:tcPr>
+                                <w:p/>
+                              </w:tc>
+                            </w:tr>
+                          </w:tbl>
+                          <w:p>
+                            <w:pPr>
+                              <w:bidi/>
+                              <w:rPr>
+                                <w:lang w:val="en-US"/>
+                              </w:rPr>
+                            </w:pPr>
+                          </w:p>
+                        </w:tc>
+                        <w:tc>
+                          <w:tcPr>
+                            <w:tcW w:w="2596" w:type="dxa"/>
+                            <w:tcBorders>
+                              <w:top w:val="single" w:sz="4" w:space="0" w:color="auto"/>
+                              <w:left w:val="single" w:sz="4" w:space="0" w:color="auto"/>
+                              <w:bottom w:val="single" w:sz="4" w:space="0" w:color="auto"/>
+                              <w:right w:val="single" w:sz="4" w:space="0" w:color="auto"/>
+                            </w:tcBorders>
+                            <w:hideMark/>
+                          </w:tcPr>
+                          <w:p>
+                            <w:pPr>
+                              <w:bidi/>
+                              <w:rPr>
+                                <w:lang w:val="en-US"/>
+                              </w:rPr>
+                            </w:pPr>
+                            <w:r>
+                              <w:rPr>
+                                <w:lang w:val="en-US"/>
+                              </w:rPr>
+                              <w:t>demoprograms</w:t>
+                            </w:r>
+                          </w:p>
+                        </w:tc>
+                        <w:tc>
+                          <w:tcPr>
+                            <w:tcW w:w="4790" w:type="dxa"/>
+                            <w:tcBorders>
+                              <w:top w:val="single" w:sz="4" w:space="0" w:color="auto"/>
+                              <w:left w:val="single" w:sz="4" w:space="0" w:color="auto"/>
+                              <w:bottom w:val="single" w:sz="4" w:space="0" w:color="auto"/>
+                              <w:right w:val="single" w:sz="4" w:space="0" w:color="auto"/>
+                            </w:tcBorders>
+                            <w:hideMark/>
+                          </w:tcPr>
+                          <w:p>
+                            <w:pPr>
+                              <w:pStyle w:val="ListParagraph"/>
+                              <w:numPr>
+                                <w:ilvl w:val="0"/>
+                                <w:numId w:val="4"/>
+                              </w:numPr>
+                              <w:bidi/>
+                              <w:ind w:left="0" w:right="389"/>
+                              <w:rPr>
+                                <w:sz w:val="18"/>
+                                <w:szCs w:val="18"/>
+                                <w:lang w:val="en-US"/>
+                              </w:rPr>
+                            </w:pPr>
+                            <w:r>
+                              <w:rPr>
+                                <w:sz w:val="18"/>
+                                <w:szCs w:val="18"/>
+                                <w:lang w:val="en-US"/>
+                              </w:rPr>
+                              <w:t>public ctor()</w:t>
+                            </w:r>
+                          </w:p>
+                          <w:p>
+                            <w:pPr>
+                              <w:pStyle w:val="ListParagraph"/>
+                              <w:numPr>
+                                <w:ilvl w:val="0"/>
+                                <w:numId w:val="4"/>
+                              </w:numPr>
+                              <w:bidi/>
+                              <w:ind w:left="0" w:right="389"/>
+                              <w:rPr>
+                                <w:sz w:val="18"/>
+                                <w:szCs w:val="18"/>
+                                <w:lang w:val="en-US"/>
+                              </w:rPr>
+                            </w:pPr>
+                            <w:r>
+                              <w:rPr>
+                                <w:sz w:val="18"/>
+                                <w:szCs w:val="18"/>
+                                <w:lang w:val="en-US"/>
+                              </w:rPr>
+                              <w:t>public static void RunBinaryCheck</w:t>
+                            </w:r>
+                          </w:p>
+                          <w:p>
+                            <w:pPr>
+                              <w:pStyle w:val="ListParagraph"/>
+                              <w:numPr>
+                                <w:ilvl w:val="0"/>
+                                <w:numId w:val="4"/>
+                              </w:numPr>
+                              <w:bidi/>
+                              <w:ind w:left="0" w:right="389"/>
+                              <w:rPr>
+                                <w:sz w:val="18"/>
+                                <w:szCs w:val="18"/>
+                                <w:lang w:val="en-US"/>
+                              </w:rPr>
+                            </w:pPr>
+                            <w:r>
+                              <w:rPr>
+                                <w:sz w:val="18"/>
+                                <w:szCs w:val="18"/>
+                                <w:lang w:val="en-US"/>
+                              </w:rPr>
+                              <w:t>public static void RunSandClockProgram()</w:t>
+                            </w:r>
+                          </w:p>
+                          <w:p>
+                            <w:pPr>
+                              <w:pStyle w:val="ListParagraph"/>
+                              <w:numPr>
+                                <w:ilvl w:val="0"/>
+                                <w:numId w:val="4"/>
+                              </w:numPr>
+                              <w:bidi/>
+                              <w:ind w:left="0" w:right="389"/>
+                              <w:rPr>
+                                <w:sz w:val="18"/>
+                                <w:szCs w:val="18"/>
+                                <w:lang w:val="en-US"/>
+                              </w:rPr>
+                            </w:pPr>
+                            <w:r>
+                              <w:rPr>
+                                <w:sz w:val="18"/>
+                                <w:szCs w:val="18"/>
+                                <w:lang w:val="en-US"/>
+                              </w:rPr>
+                              <w:t>private static int buildLine(StringBuilder, int32,int32)</w:t>
+                            </w:r>
+                          </w:p>
+                          <w:p>
+                            <w:pPr>
+                              <w:pStyle w:val="ListParagraph"/>
+                              <w:numPr>
+                                <w:ilvl w:val="0"/>
+                                <w:numId w:val="4"/>
+                              </w:numPr>
+                              <w:bidi/>
+                              <w:ind w:left="0" w:right="389"/>
+                              <w:rPr>
+                                <w:sz w:val="18"/>
+                                <w:szCs w:val="18"/>
+                                <w:lang w:val="en-US"/>
+                              </w:rPr>
+                            </w:pPr>
+                            <w:r>
+                              <w:rPr>
+                                <w:sz w:val="18"/>
+                                <w:szCs w:val="18"/>
+                                <w:lang w:val="en-US"/>
+                              </w:rPr>
+                              <w:t>private static bool  checkIfAscendingSeries(string)</w:t>
+                            </w:r>
+                          </w:p>
+                          <w:p>
+                            <w:pPr>
+                              <w:pStyle w:val="ListParagraph"/>
+                              <w:numPr>
+                                <w:ilvl w:val="0"/>
+                                <w:numId w:val="4"/>
+                              </w:numPr>
+                              <w:bidi/>
+                              <w:ind w:left="0" w:right="389"/>
+                              <w:rPr>
+                                <w:sz w:val="18"/>
+                                <w:szCs w:val="18"/>
+                                <w:lang w:val="en-US"/>
+                              </w:rPr>
+                            </w:pPr>
+                            <w:r>
+                              <w:rPr>
+                                <w:sz w:val="18"/>
+                                <w:szCs w:val="18"/>
+                                <w:lang w:val="en-US"/>
+                              </w:rPr>
+                              <w:t>private static bool checkIfDescendingSeries(string)</w:t>
+                            </w:r>
+                          </w:p>
+                          <w:p>
+                            <w:pPr>
+                              <w:pStyle w:val="ListParagraph"/>
+                              <w:numPr>
+                                <w:ilvl w:val="0"/>
+                                <w:numId w:val="4"/>
+                              </w:numPr>
+                              <w:bidi/>
+                              <w:ind w:left="0" w:right="389"/>
+                              <w:rPr>
+                                <w:sz w:val="18"/>
+                                <w:szCs w:val="18"/>
+                                <w:lang w:val="en-US"/>
+                              </w:rPr>
+                            </w:pPr>
+                            <w:r>
+                              <w:rPr>
+                                <w:sz w:val="18"/>
+                                <w:szCs w:val="18"/>
+                                <w:lang w:val="en-US"/>
+                              </w:rPr>
+                              <w:t>private static void drawAstrixClock(int32)</w:t>
+                            </w:r>
+                          </w:p>
+                          <w:p>
+                            <w:pPr>
+                              <w:pStyle w:val="ListParagraph"/>
+                              <w:numPr>
+                                <w:ilvl w:val="0"/>
+                                <w:numId w:val="4"/>
+                              </w:numPr>
+                              <w:bidi/>
+                              <w:ind w:left="0" w:right="389"/>
+                              <w:rPr>
+                                <w:sz w:val="18"/>
+                                <w:szCs w:val="18"/>
+                                <w:lang w:val="en-US"/>
+                              </w:rPr>
+                            </w:pPr>
+                            <w:r>
+                              <w:rPr>
+                                <w:sz w:val="18"/>
+                                <w:szCs w:val="18"/>
+                                <w:lang w:val="en-US"/>
+                              </w:rPr>
+                              <w:t>private static string getInputFromUser(int32&amp;)</w:t>
+                            </w:r>
+                          </w:p>
+                        </w:tc>
+                      </w:tr>
+                      <w:tr>
+                        <w:trPr>
+                          <w:trHeight w:val="1099"/>
+                          <w:jc w:val="center"/>
+                        </w:trPr>
+                        <w:tc>
+                          <w:tcPr>
+                            <w:tcW w:w="4039" w:type="dxa"/>
+                            <w:tcBorders>
+                              <w:top w:val="single" w:sz="4" w:space="0" w:color="auto"/>
+                              <w:left w:val="single" w:sz="4" w:space="0" w:color="auto"/>
+                              <w:bottom w:val="single" w:sz="4" w:space="0" w:color="auto"/>
+                              <w:right w:val="single" w:sz="4" w:space="0" w:color="auto"/>
+                            </w:tcBorders>
+                            <w:hideMark/>
+                          </w:tcPr>
+                          <w:tbl>
+                            <w:tblPr>
+                              <w:bidiVisual/>
+                              <w:tblW w:w="966" w:type="dxa"/>
+                              <w:tblLook w:val="04A0" w:firstRow="1" w:lastRow="0" w:firstColumn="1" w:lastColumn="0" w:noHBand="0" w:noVBand="1"/>
+                            </w:tblPr>
+                            <w:tblGrid>
+                              <w:gridCol w:w="960"/>
+                              <w:gridCol w:w="222"/>
+                            </w:tblGrid>
+                            <w:tr>
+                              <w:trPr>
+                                <w:gridAfter w:val="1"/>
+                                <w:wAfter w:w="6" w:type="dxa"/>
+                                <w:trHeight w:val="450"/>
+                              </w:trPr>
+                              <w:tc>
+                                <w:tcPr>
+                                  <w:tcW w:w="960" w:type="dxa"/>
+                                  <w:vMerge w:val="restart"/>
+                                  <w:noWrap/>
+                                  <w:tcMar>
+                                    <w:top w:w="15" w:type="dxa"/>
+                                    <w:left w:w="108" w:type="dxa"/>
+                                    <w:bottom w:w="0" w:type="dxa"/>
+                                    <w:right w:w="108" w:type="dxa"/>
+                                  </w:tcMar>
+                                  <w:vAlign w:val="center"/>
+                                  <w:hideMark/>
+                                </w:tcPr>
+                                <w:p>
+                                  <w:pPr>
+                                    <w:bidi/>
+                                    <w:spacing w:after="0" w:line="240" w:lineRule="auto"/>
+                                    <w:jc w:val="center"/>
+                                    <w:rPr>
+                                      <w:rFonts w:ascii="Calibri" w:eastAsia="Times New Roman" w:hAnsi="Calibri" w:cs="Calibri"/>
+                                      <w:color w:val="000000"/>
+                                      <w:lang/>
+                                    </w:rPr>
+                                  </w:pPr>
+                                  <w:r>
+                                    <w:rPr>
+                                      <w:rFonts w:ascii="Calibri" w:eastAsia="Times New Roman" w:hAnsi="Calibri" w:cs="Calibri"/>
+                                      <w:color w:val="000000"/>
+                                      <w:lang/>
+                                    </w:rPr>
+                                    <w:t>enum</w:t>
+                                  </w:r>
+                                </w:p>
+                              </w:tc>
+                            </w:tr>
+                            <w:tr>
+                              <w:trPr>
+                                <w:trHeight w:val="288"/>
+                              </w:trPr>
+                              <w:tc>
+                                <w:tcPr>
+                                  <w:tcW w:w="0" w:type="auto"/>
+                                  <w:vMerge/>
+                                  <w:vAlign w:val="center"/>
+                                  <w:hideMark/>
+                                </w:tcPr>
+                                <w:p>
+                                  <w:pPr>
+                                    <w:bidi/>
+                                    <w:spacing w:after="0"/>
+                                    <w:rPr>
+                                      <w:rFonts w:ascii="Calibri" w:eastAsia="Times New Roman" w:hAnsi="Calibri" w:cs="Calibri"/>
+                                      <w:color w:val="000000"/>
+                                      <w:lang/>
+                                    </w:rPr>
+                                  </w:pPr>
+                                </w:p>
+                              </w:tc>
+                              <w:tc>
+                                <w:tcPr>
+                                  <w:tcW w:w="6" w:type="dxa"/>
+                                  <w:noWrap/>
+                                  <w:tcMar>
+                                    <w:top w:w="15" w:type="dxa"/>
+                                    <w:left w:w="108" w:type="dxa"/>
+                                    <w:bottom w:w="0" w:type="dxa"/>
+                                    <w:right w:w="108" w:type="dxa"/>
+                                  </w:tcMar>
+                                  <w:vAlign w:val="bottom"/>
+                                  <w:hideMark/>
+                                </w:tcPr>
+                                <w:p/>
+                              </w:tc>
+                            </w:tr>
+                          </w:tbl>
+                          <w:p>
+                            <w:pPr>
+                              <w:bidi/>
+                              <w:rPr>
+                                <w:lang w:val="en-US"/>
+                              </w:rPr>
+                            </w:pPr>
+                          </w:p>
+                        </w:tc>
+                        <w:tc>
+                          <w:tcPr>
+                            <w:tcW w:w="2596" w:type="dxa"/>
+                            <w:tcBorders>
+                              <w:top w:val="single" w:sz="4" w:space="0" w:color="auto"/>
+                              <w:left w:val="single" w:sz="4" w:space="0" w:color="auto"/>
+                              <w:bottom w:val="single" w:sz="4" w:space="0" w:color="auto"/>
+                              <w:right w:val="single" w:sz="4" w:space="0" w:color="auto"/>
+                            </w:tcBorders>
+                            <w:hideMark/>
+                          </w:tcPr>
+                          <w:p>
+                            <w:pPr>
+                              <w:bidi/>
+                              <w:rPr>
+                                <w:lang w:val="en-US"/>
+                              </w:rPr>
+                            </w:pPr>
+                            <w:r>
+                              <w:rPr>
+                                <w:lang w:val="en-US"/>
+                              </w:rPr>
+                              <w:t>eChoice</w:t>
+                            </w:r>
+                          </w:p>
+                        </w:tc>
+                        <w:tc>
+                          <w:tcPr>
+                            <w:tcW w:w="4790" w:type="dxa"/>
+                            <w:tcBorders>
+                              <w:top w:val="single" w:sz="4" w:space="0" w:color="auto"/>
+                              <w:left w:val="single" w:sz="4" w:space="0" w:color="auto"/>
+                              <w:bottom w:val="single" w:sz="4" w:space="0" w:color="auto"/>
+                              <w:right w:val="single" w:sz="4" w:space="0" w:color="auto"/>
+                            </w:tcBorders>
+                            <w:hideMark/>
+                          </w:tcPr>
+                          <w:p>
+                            <w:pPr>
+                              <w:pStyle w:val="ListParagraph"/>
+                              <w:numPr>
+                                <w:ilvl w:val="0"/>
+                                <w:numId w:val="4"/>
+                              </w:numPr>
+                              <w:bidi/>
+                              <w:ind w:left="0" w:right="389"/>
+                              <w:rPr>
+                                <w:sz w:val="18"/>
+                                <w:szCs w:val="18"/>
+                                <w:lang w:val="en-US"/>
+                              </w:rPr>
+                            </w:pPr>
+                            <w:r>
+                              <w:rPr>
+                                <w:sz w:val="18"/>
+                                <w:szCs w:val="18"/>
+                                <w:lang w:val="en-US"/>
+                              </w:rPr>
+                              <w:t>public static int32 Abort</w:t>
+                            </w:r>
+                          </w:p>
+                          <w:p>
+                            <w:pPr>
+                              <w:pStyle w:val="ListParagraph"/>
+                              <w:numPr>
+                                <w:ilvl w:val="0"/>
+                                <w:numId w:val="4"/>
+                              </w:numPr>
+                              <w:bidi/>
+                              <w:ind w:left="0" w:right="389"/>
+                              <w:rPr>
+                                <w:sz w:val="18"/>
+                                <w:szCs w:val="18"/>
+                                <w:lang w:val="en-US"/>
+                              </w:rPr>
+                            </w:pPr>
+                            <w:r>
+                              <w:rPr>
+                                <w:sz w:val="18"/>
+                                <w:szCs w:val="18"/>
+                                <w:lang w:val="en-US"/>
+                              </w:rPr>
+                              <w:t>public static int32 BinaryCheck</w:t>
+                            </w:r>
+                          </w:p>
+                          <w:p>
+                            <w:pPr>
+                              <w:pStyle w:val="ListParagraph"/>
+                              <w:numPr>
+                                <w:ilvl w:val="0"/>
+                                <w:numId w:val="4"/>
+                              </w:numPr>
+                              <w:bidi/>
+                              <w:ind w:left="0" w:right="389"/>
+                              <w:rPr>
+                                <w:sz w:val="18"/>
+                                <w:szCs w:val="18"/>
+                                <w:lang w:val="en-US"/>
+                              </w:rPr>
+                            </w:pPr>
+                            <w:r>
+                              <w:rPr>
+                                <w:sz w:val="18"/>
+                                <w:szCs w:val="18"/>
+                                <w:lang w:val="en-US"/>
+                              </w:rPr>
+                              <w:t>public static int32 StarClock</w:t>
+                            </w:r>
+                          </w:p>
+                        </w:tc>
+                      </w:tr>
+                    </w:tbl>
+                    <w:p>
+                      <w:pPr>
+                        <w:bidi/>
+                      </w:pPr>
+                    </w:p>
+                  </w:txbxContent>
+                </v:textbox>
+                <w10:wrap type="square" anchorx="page"/>
+              </v:shape>
+            </w:pict>
+          </mc:Fallback>
+        </mc:AlternateContent>
+      </w:r>
+      <w:r>
+        <w:rPr>
+          <w:sz w:val="20"/>
+          <w:szCs w:val="20"/>
+        </w:rPr>
+        <w:t>MANIFEST</w:t>
+      </w:r>
+    </w:p>
+    <w:p>
+      <w:pPr>
+        <w:pStyle w:val="ListParagraph"/>
+        <w:bidi/>
+        <w:rPr>
+          <w:sz w:val="20"/>
+          <w:szCs w:val="20"/>
+        </w:rPr>
+      </w:pPr>
+    </w:p>
+    <w:p>
+      <w:pPr>
+        <w:pStyle w:val="ListParagraph"/>
+        <w:numPr>
+          <w:ilvl w:val="0"/>
+          <w:numId w:val="2"/>
+        </w:numPr>
+        <w:bidi/>
+        <w:spacing w:line="256" w:lineRule="auto"/>
+        <w:rPr>
+          <w:sz w:val="20"/>
+          <w:szCs w:val="20"/>
+        </w:rPr>
+      </w:pPr>
+    </w:p>
+    <w:p>
+      <w:pPr>
+        <w:pStyle w:val="ListParagraph"/>
+        <w:bidi/>
+        <w:rPr>
+          <w:sz w:val="20"/>
+          <w:szCs w:val="20"/>
+        </w:rPr>
+      </w:pPr>
+    </w:p>
+    <w:tbl>
+      <w:tblPr>
+        <w:tblStyle w:val="TableGrid"/>
+        <w:bidiVisual/>
+        <w:tblW w:w="0" w:type="auto"/>
+        <w:tblInd w:w="-188" w:type="dxa"/>
+        <w:tblLook w:val="04A0" w:firstRow="1" w:lastRow="0" w:firstColumn="1" w:lastColumn="0" w:noHBand="0" w:noVBand="1"/>
+      </w:tblPr>
+      <w:tblGrid>
+        <w:gridCol w:w="4508"/>
+        <w:gridCol w:w="4508"/>
+      </w:tblGrid>
+      <w:tr>
+        <w:tc>
+          <w:tcPr>
+            <w:tcW w:w="4508" w:type="dxa"/>
+            <w:tcBorders>
+              <w:top w:val="single" w:sz="4" w:space="0" w:color="auto"/>
+              <w:left w:val="single" w:sz="4" w:space="0" w:color="auto"/>
+              <w:bottom w:val="single" w:sz="4" w:space="0" w:color="auto"/>
+              <w:right w:val="single" w:sz="4" w:space="0" w:color="auto"/>
+            </w:tcBorders>
+            <w:hideMark/>
+          </w:tcPr>
+          <w:p>
+            <w:pPr>
+              <w:bidi/>
+              <w:ind w:left="425"/>
+              <w:rPr>
+                <w:sz w:val="20"/>
+                <w:szCs w:val="20"/>
+                <w:lang w:val="en-US"/>
+              </w:rPr>
+            </w:pPr>
+            <w:r>
+              <w:rPr>
+                <w:sz w:val="20"/>
+                <w:szCs w:val="20"/>
+                <w:lang w:val="en-US"/>
+              </w:rPr>
+              <w:t>OTHER ASSEMBLY REFERENCED NAME</w:t>
+            </w:r>
+          </w:p>
+        </w:tc>
+        <w:tc>
+          <w:tcPr>
+            <w:tcW w:w="4508" w:type="dxa"/>
+            <w:tcBorders>
+              <w:top w:val="single" w:sz="4" w:space="0" w:color="auto"/>
+              <w:left w:val="single" w:sz="4" w:space="0" w:color="auto"/>
+              <w:bottom w:val="single" w:sz="4" w:space="0" w:color="auto"/>
+              <w:right w:val="single" w:sz="4" w:space="0" w:color="auto"/>
+            </w:tcBorders>
+            <w:hideMark/>
+          </w:tcPr>
+          <w:p>
+            <w:pPr>
+              <w:pStyle w:val="ListParagraph"/>
+              <w:bidi/>
+              <w:ind w:left="0"/>
+              <w:rPr>
+                <w:sz w:val="20"/>
+                <w:szCs w:val="20"/>
+                <w:lang w:val="en-US"/>
+              </w:rPr>
+            </w:pPr>
+            <w:r>
+              <w:rPr>
+                <w:sz w:val="20"/>
+                <w:szCs w:val="20"/>
+                <w:lang w:val="en-US"/>
+              </w:rPr>
+              <w:t>VERSION</w:t>
+            </w:r>
+          </w:p>
+        </w:tc>
+      </w:tr>
+      <w:tr>
+        <w:tc>
+          <w:tcPr>
+            <w:tcW w:w="4508" w:type="dxa"/>
+            <w:tcBorders>
+              <w:top w:val="single" w:sz="4" w:space="0" w:color="auto"/>
+              <w:left w:val="single" w:sz="4" w:space="0" w:color="auto"/>
+              <w:bottom w:val="single" w:sz="4" w:space="0" w:color="auto"/>
+              <w:right w:val="single" w:sz="4" w:space="0" w:color="auto"/>
+            </w:tcBorders>
+            <w:hideMark/>
+          </w:tcPr>
+          <w:p>
+            <w:pPr>
+              <w:pStyle w:val="ListParagraph"/>
+              <w:bidi/>
+              <w:ind w:left="0"/>
+              <w:rPr>
+                <w:sz w:val="20"/>
+                <w:szCs w:val="20"/>
+                <w:rtl/>
+                <w:lang w:val="en-US"/>
+              </w:rPr>
+            </w:pPr>
+            <w:r>
+              <w:rPr>
+                <w:sz w:val="20"/>
+                <w:szCs w:val="20"/>
+                <w:lang w:val="en-US"/>
+              </w:rPr>
+              <w:t>mscorlib</w:t>
+            </w:r>
+          </w:p>
+        </w:tc>
+        <w:tc>
+          <w:tcPr>
+            <w:tcW w:w="4508" w:type="dxa"/>
+            <w:tcBorders>
+              <w:top w:val="single" w:sz="4" w:space="0" w:color="auto"/>
+              <w:left w:val="single" w:sz="4" w:space="0" w:color="auto"/>
+              <w:bottom w:val="single" w:sz="4" w:space="0" w:color="auto"/>
+              <w:right w:val="single" w:sz="4" w:space="0" w:color="auto"/>
+            </w:tcBorders>
+            <w:hideMark/>
+          </w:tcPr>
+          <w:p>
+            <w:pPr>
+              <w:pStyle w:val="ListParagraph"/>
+              <w:bidi/>
+              <w:ind w:left="0"/>
+              <w:rPr>
+                <w:sz w:val="20"/>
+                <w:szCs w:val="20"/>
+                <w:rtl/>
+                <w:lang w:val="en-US"/>
+              </w:rPr>
+            </w:pPr>
+            <w:r>
+              <w:rPr>
+                <w:sz w:val="20"/>
+                <w:szCs w:val="20"/>
+                <w:lang w:val="en-US"/>
+              </w:rPr>
+              <w:t>2:0:0:0</w:t>
+            </w:r>
+          </w:p>
+        </w:tc>
+      </w:tr>
+      <w:tr>
+        <w:tc>
+          <w:tcPr>
+            <w:tcW w:w="4508" w:type="dxa"/>
+            <w:tcBorders>
+              <w:top w:val="single" w:sz="4" w:space="0" w:color="auto"/>
+              <w:left w:val="single" w:sz="4" w:space="0" w:color="auto"/>
+              <w:bottom w:val="single" w:sz="4" w:space="0" w:color="auto"/>
+              <w:right w:val="single" w:sz="4" w:space="0" w:color="auto"/>
+            </w:tcBorders>
+            <w:hideMark/>
+          </w:tcPr>
+          <w:p>
+            <w:pPr>
+              <w:pStyle w:val="ListParagraph"/>
+              <w:bidi/>
+              <w:ind w:left="0"/>
+              <w:rPr>
+                <w:sz w:val="20"/>
+                <w:szCs w:val="20"/>
+                <w:rtl/>
+                <w:lang w:val="en-US"/>
+              </w:rPr>
+            </w:pPr>
+            <w:r>
+              <w:rPr>
+                <w:sz w:val="20"/>
+                <w:szCs w:val="20"/>
+                <w:lang w:val="en-US"/>
+              </w:rPr>
+              <w:t>System.Xml</w:t>
+            </w:r>
+          </w:p>
+        </w:tc>
+        <w:tc>
+          <w:tcPr>
+            <w:tcW w:w="4508" w:type="dxa"/>
+            <w:tcBorders>
+              <w:top w:val="single" w:sz="4" w:space="0" w:color="auto"/>
+              <w:left w:val="single" w:sz="4" w:space="0" w:color="auto"/>
+              <w:bottom w:val="single" w:sz="4" w:space="0" w:color="auto"/>
+              <w:right w:val="single" w:sz="4" w:space="0" w:color="auto"/>
+            </w:tcBorders>
+            <w:hideMark/>
+          </w:tcPr>
+          <w:p>
+            <w:pPr>
+              <w:pStyle w:val="ListParagraph"/>
+              <w:bidi/>
+              <w:ind w:left="0"/>
+              <w:rPr>
+                <w:sz w:val="20"/>
+                <w:szCs w:val="20"/>
+                <w:rtl/>
+                <w:lang w:val="en-US"/>
+              </w:rPr>
+            </w:pPr>
+            <w:r>
+              <w:rPr>
+                <w:sz w:val="20"/>
+                <w:szCs w:val="20"/>
+                <w:lang w:val="en-US"/>
+              </w:rPr>
+              <w:t>2:0:0:0</w:t>
+            </w:r>
+          </w:p>
+        </w:tc>
+      </w:tr>
+    </w:tbl>
+    <w:p>
+      <w:pPr>
+        <w:bidi/>
+        <w:ind w:left="425"/>
+        <w:rPr>
+          <w:sz w:val="20"/>
+          <w:szCs w:val="20"/>
+          <w:rtl/>
+        </w:rPr>
+      </w:pPr>
+    </w:p>
+    <w:p>
+      <w:pPr>
+        <w:bidi/>
+        <w:ind w:left="425"/>
+        <w:rPr>
+          <w:sz w:val="20"/>
+          <w:szCs w:val="20"/>
+        </w:rPr>
+      </w:pPr>
+    </w:p>
+    <w:p>
+      <w:pPr>
+        <w:bidi/>
+        <w:ind w:left="425"/>
+        <w:rPr>
+          <w:sz w:val="20"/>
+          <w:szCs w:val="20"/>
+        </w:rPr>
+      </w:pPr>
+    </w:p>
+    <w:p>
+      <w:pPr>
+        <w:bidi/>
+        <w:ind w:left="425"/>
+        <w:rPr>
+          <w:sz w:val="20"/>
+          <w:szCs w:val="20"/>
+        </w:rPr>
+      </w:pPr>
+      <w:r>
+        <w:rPr>
+          <w:sz w:val="20"/>
+          <w:szCs w:val="20"/>
+          <w:rtl/>
+        </w:rPr>
+        <w:t>ניתוח האסמלבי:</w:t>
+      </w:r>
+    </w:p>
+    <w:p/>
+    <w:p/>
+    <w:p/>
+    <w:p>
+      <w:r>
+        <w:lastRenderedPageBreak/>
+        <w:t xml:space="preserve">Ex01_01 – </w:t>
+      </w:r>
+    </w:p>
+    <w:p>
+      <w:r>
+        <w:rPr>
+          <w:noProof/>
+        </w:rPr>
+        <w:drawing>
+          <wp:inline distT="0" distB="0" distL="0" distR="0" wp14:anchorId="562A677A" wp14:editId="6E56002D">
+            <wp:extent cx="4667250" cy="1276350"/>
+            <wp:effectExtent l="0" t="0" r="0" b="0"/>
+            <wp:docPr id="1" name="Picture 1"/>
+            <wp:cNvGraphicFramePr>
+              <a:graphicFrameLocks xmlns:a="http://schemas.openxmlformats.org/drawingml/2006/main" noChangeAspect="1"/>
+            </wp:cNvGraphicFramePr>
+            <a:graphic xmlns:a="http://schemas.openxmlformats.org/drawingml/2006/main">
+              <a:graphicData uri="http://schemas.openxmlformats.org/drawingml/2006/picture">
+                <pic:pic xmlns:pic="http://schemas.openxmlformats.org/drawingml/2006/picture">
+                  <pic:nvPicPr>
+                    <pic:cNvPr id="1" name="Picture 1"/>
+                    <pic:cNvPicPr/>
+                  </pic:nvPicPr>
+                  <pic:blipFill>
+                    <a:blip r:embed="rId5">
+                      <a:extLst>
+                        <a:ext uri="{28A0092B-C50C-407E-A947-70E740481C1C}">
+                          <a14:useLocalDpi xmlns:a14="http://schemas.microsoft.com/office/drawing/2010/main" val="0"/>
+                        </a:ext>
+                      </a:extLst>
+                    </a:blip>
+                    <a:stretch>
+                      <a:fillRect/>
+                    </a:stretch>
+                  </pic:blipFill>
+                  <pic:spPr>
+                    <a:xfrm>
+                      <a:off x="0" y="0"/>
+                      <a:ext cx="4667901" cy="1276528"/>
+                    </a:xfrm>
+                    <a:prstGeom prst="rect">
+                      <a:avLst/>
+                    </a:prstGeom>
+                  </pic:spPr>
+                </pic:pic>
+              </a:graphicData>
+            </a:graphic>
+          </wp:inline>
+        </w:drawing>
+      </w:r>
+    </w:p>
+    <w:p/>
+    <w:p>
+      <w:r>
+        <w:rPr>
+          <w:noProof/>
+        </w:rPr>
+        <w:drawing>
+          <wp:inline distT="0" distB="0" distL="0" distR="0" wp14:anchorId="5B8F28C3" wp14:editId="2503EBA2">
+            <wp:extent cx="4706007" cy="1333686"/>
+            <wp:effectExtent l="0" t="0" r="0" b="0"/>
+            <wp:docPr id="2" name="Picture 2" descr="A screenshot of a computer&#10;&#10;Description automatically generated with medium confidence"/>
+            <wp:cNvGraphicFramePr>
+              <a:graphicFrameLocks xmlns:a="http://schemas.openxmlformats.org/drawingml/2006/main" noChangeAspect="1"/>
+            </wp:cNvGraphicFramePr>
+            <a:graphic xmlns:a="http://schemas.openxmlformats.org/drawingml/2006/main">
+              <a:graphicData uri="http://schemas.openxmlformats.org/drawingml/2006/picture">
+                <pic:pic xmlns:pic="http://schemas.openxmlformats.org/drawingml/2006/picture">
+                  <pic:nvPicPr>
+                    <pic:cNvPr id="2" name="Picture 2" descr="A screenshot of a computer&#10;&#10;Description automatically generated with medium confidence"/>
+                    <pic:cNvPicPr/>
+                  </pic:nvPicPr>
+                  <pic:blipFill>
+                    <a:blip r:embed="rId6">
+                      <a:extLst>
+                        <a:ext uri="{28A0092B-C50C-407E-A947-70E740481C1C}">
+                          <a14:useLocalDpi xmlns:a14="http://schemas.microsoft.com/office/drawing/2010/main" val="0"/>
+                        </a:ext>
+                      </a:extLst>
+                    </a:blip>
+                    <a:stretch>
+                      <a:fillRect/>
+                    </a:stretch>
+                  </pic:blipFill>
+                  <pic:spPr>
+                    <a:xfrm>
+                      <a:off x="0" y="0"/>
+                      <a:ext cx="4706007" cy="1333686"/>
+                    </a:xfrm>
+                    <a:prstGeom prst="rect">
+                      <a:avLst/>
+                    </a:prstGeom>
+                  </pic:spPr>
+                </pic:pic>
+              </a:graphicData>
+            </a:graphic>
+          </wp:inline>
+        </w:drawing>
+      </w:r>
+    </w:p>
+    <w:p>
+      <w:r>
+        <w:rPr>
+          <w:noProof/>
+        </w:rPr>
+        <w:drawing>
+          <wp:inline distT="0" distB="0" distL="0" distR="0" wp14:anchorId="62A5D0AC" wp14:editId="1C909B1B">
+            <wp:extent cx="4858428" cy="1362265"/>
+            <wp:effectExtent l="0" t="0" r="0" b="9525"/>
+            <wp:docPr id="3" name="Picture 3" descr="Text&#10;&#10;Description automatically generated"/>
+            <wp:cNvGraphicFramePr>
+              <a:graphicFrameLocks xmlns:a="http://schemas.openxmlformats.org/drawingml/2006/main" noChangeAspect="1"/>
+            </wp:cNvGraphicFramePr>
+            <a:graphic xmlns:a="http://schemas.openxmlformats.org/drawingml/2006/main">
+              <a:graphicData uri="http://schemas.openxmlformats.org/drawingml/2006/picture">
+                <pic:pic xmlns:pic="http://schemas.openxmlformats.org/drawingml/2006/picture">
+                  <pic:nvPicPr>
+                    <pic:cNvPr id="3" name="Picture 3" descr="Text&#10;&#10;Description automatically generated"/>
+                    <pic:cNvPicPr/>
+                  </pic:nvPicPr>
+                  <pic:blipFill>
+                    <a:blip r:embed="rId7">
+                      <a:extLst>
+                        <a:ext uri="{28A0092B-C50C-407E-A947-70E740481C1C}">
+                          <a14:useLocalDpi xmlns:a14="http://schemas.microsoft.com/office/drawing/2010/main" val="0"/>
+                        </a:ext>
+                      </a:extLst>
+                    </a:blip>
+                    <a:stretch>
+                      <a:fillRect/>
+                    </a:stretch>
+                  </pic:blipFill>
+                  <pic:spPr>
+                    <a:xfrm>
+                      <a:off x="0" y="0"/>
+                      <a:ext cx="4858428" cy="1362265"/>
+                    </a:xfrm>
+                    <a:prstGeom prst="rect">
+                      <a:avLst/>
+                    </a:prstGeom>
+                  </pic:spPr>
+                </pic:pic>
+              </a:graphicData>
+            </a:graphic>
+          </wp:inline>
+        </w:drawing>
+      </w:r>
+    </w:p>
+    <w:p/>
+    <w:p>
+      <w:r>
+        <w:t>Ex01_02 –</w:t>
+      </w:r>
+    </w:p>
+    <w:p>
+      <w:r>
+        <w:rPr>
+          <w:noProof/>
+        </w:rPr>
+        <w:drawing>
+          <wp:inline distT="0" distB="0" distL="0" distR="0" wp14:anchorId="52ECCACA" wp14:editId="0745ECC4">
+            <wp:extent cx="647790" cy="1086002"/>
+            <wp:effectExtent l="0" t="0" r="0" b="0"/>
+            <wp:docPr id="4" name="Picture 4"/>
+            <wp:cNvGraphicFramePr>
+              <a:graphicFrameLocks xmlns:a="http://schemas.openxmlformats.org/drawingml/2006/main" noChangeAspect="1"/>
+            </wp:cNvGraphicFramePr>
+            <a:graphic xmlns:a="http://schemas.openxmlformats.org/drawingml/2006/main">
+              <a:graphicData uri="http://schemas.openxmlformats.org/drawingml/2006/picture">
+                <pic:pic xmlns:pic="http://schemas.openxmlformats.org/drawingml/2006/picture">
+                  <pic:nvPicPr>
+                    <pic:cNvPr id="4" name="Picture 4"/>
+                    <pic:cNvPicPr/>
+                  </pic:nvPicPr>
+                  <pic:blipFill>
+                    <a:blip r:embed="rId8">
+                      <a:extLst>
+                        <a:ext uri="{28A0092B-C50C-407E-A947-70E740481C1C}">
+                          <a14:useLocalDpi xmlns:a14="http://schemas.microsoft.com/office/drawing/2010/main" val="0"/>
+                        </a:ext>
+                      </a:extLst>
+                    </a:blip>
+                    <a:stretch>
+                      <a:fillRect/>
+                    </a:stretch>
+                  </pic:blipFill>
+                  <pic:spPr>
+                    <a:xfrm>
+                      <a:off x="0" y="0"/>
+                      <a:ext cx="647790" cy="1086002"/>
+                    </a:xfrm>
+                    <a:prstGeom prst="rect">
+                      <a:avLst/>
+                    </a:prstGeom>
+                  </pic:spPr>
+                </pic:pic>
+              </a:graphicData>
+            </a:graphic>
+          </wp:inline>
+        </w:drawing>
+      </w:r>
+    </w:p>
+    <w:p/>
+    <w:p>
+      <w:r>
+        <w:t xml:space="preserve">Ex01_03 </w:t>
+      </w:r>
+      <w:r>
+        <w:t>(Incrementation in case of even input)</w:t>
+      </w:r>
+      <w:r>
+        <w:t xml:space="preserve"> -</w:t>
+      </w:r>
+    </w:p>
+    <w:p/>
+    <w:p>
+      <w:pPr>
+        <w:bidi/>
+        <w:rPr>
           <w:rFonts w:cs="Arial"/>
           <w:rtl/>
-          <w:lang w:val="en-US"/>
         </w:rPr>
       </w:pPr>
       <w:r>
@@ -50,7 +3265,6 @@
           <w:rFonts w:cs="Arial"/>
           <w:noProof/>
           <w:rtl/>
-          <w:lang w:val="en-US"/>
         </w:rPr>
         <w:drawing>
           <wp:anchor distT="0" distB="0" distL="114300" distR="114300" simplePos="0" relativeHeight="251660288" behindDoc="0" locked="0" layoutInCell="1" allowOverlap="1" wp14:anchorId="50B7DA6B" wp14:editId="38431097">
@@ -84,7 +3298,7 @@
                     <pic:cNvPicPr/>
                   </pic:nvPicPr>
                   <pic:blipFill>
-                    <a:blip r:embed="rId4">
+                    <a:blip r:embed="rId9">
                       <a:extLst>
                         <a:ext uri="{28A0092B-C50C-407E-A947-70E740481C1C}">
                           <a14:useLocalDpi xmlns:a14="http://schemas.microsoft.com/office/drawing/2010/main" val="0"/>
@@ -121,7 +3335,6 @@
           <w:rFonts w:cs="Arial"/>
           <w:noProof/>
           <w:rtl/>
-          <w:lang w:val="en-US"/>
         </w:rPr>
         <w:drawing>
           <wp:anchor distT="0" distB="0" distL="114300" distR="114300" simplePos="0" relativeHeight="251659264" behindDoc="0" locked="0" layoutInCell="1" allowOverlap="1" wp14:anchorId="7FE042E6" wp14:editId="59736DC9">
@@ -155,7 +3368,7 @@
                     <pic:cNvPicPr/>
                   </pic:nvPicPr>
                   <pic:blipFill>
-                    <a:blip r:embed="rId5">
+                    <a:blip r:embed="rId10">
                       <a:extLst>
                         <a:ext uri="{28A0092B-C50C-407E-A947-70E740481C1C}">
                           <a14:useLocalDpi xmlns:a14="http://schemas.microsoft.com/office/drawing/2010/main" val="0"/>
@@ -188,7 +3401,6 @@
         <w:rPr>
           <w:rFonts w:cs="Arial"/>
           <w:rtl/>
-          <w:lang w:val="en-US"/>
         </w:rPr>
       </w:pPr>
     </w:p>
@@ -198,7 +3410,6 @@
         <w:rPr>
           <w:rFonts w:cs="Arial"/>
           <w:rtl/>
-          <w:lang w:val="en-US"/>
         </w:rPr>
       </w:pPr>
     </w:p>
@@ -208,7 +3419,6 @@
         <w:rPr>
           <w:rFonts w:cs="Arial"/>
           <w:rtl/>
-          <w:lang w:val="en-US"/>
         </w:rPr>
       </w:pPr>
     </w:p>
@@ -218,7 +3428,6 @@
         <w:rPr>
           <w:rFonts w:cs="Arial"/>
           <w:rtl/>
-          <w:lang w:val="en-US"/>
         </w:rPr>
       </w:pPr>
       <w:r>
@@ -226,8 +3435,8 @@
           <w:rFonts w:cs="Arial"/>
           <w:noProof/>
           <w:rtl/>
-          <w:lang w:val="en-US"/>
-        </w:rPr>
+        </w:rPr>
+        <w:lastRenderedPageBreak/>
         <w:drawing>
           <wp:anchor distT="0" distB="0" distL="114300" distR="114300" simplePos="0" relativeHeight="251662336" behindDoc="0" locked="0" layoutInCell="1" allowOverlap="1" wp14:anchorId="3C479827" wp14:editId="21A4EBBC">
             <wp:simplePos x="0" y="0"/>
@@ -260,7 +3469,7 @@
                     <pic:cNvPicPr/>
                   </pic:nvPicPr>
                   <pic:blipFill>
-                    <a:blip r:embed="rId4">
+                    <a:blip r:embed="rId9">
                       <a:extLst>
                         <a:ext uri="{28A0092B-C50C-407E-A947-70E740481C1C}">
                           <a14:useLocalDpi xmlns:a14="http://schemas.microsoft.com/office/drawing/2010/main" val="0"/>
@@ -297,7 +3506,6 @@
           <w:rFonts w:cs="Arial"/>
           <w:noProof/>
           <w:rtl/>
-          <w:lang w:val="en-US"/>
         </w:rPr>
         <w:drawing>
           <wp:anchor distT="0" distB="0" distL="114300" distR="114300" simplePos="0" relativeHeight="251661312" behindDoc="0" locked="0" layoutInCell="1" allowOverlap="1" wp14:anchorId="4EF43D6C" wp14:editId="0AE545EF">
@@ -331,7 +3539,7 @@
                     <pic:cNvPicPr/>
                   </pic:nvPicPr>
                   <pic:blipFill>
-                    <a:blip r:embed="rId6">
+                    <a:blip r:embed="rId11">
                       <a:extLst>
                         <a:ext uri="{28A0092B-C50C-407E-A947-70E740481C1C}">
                           <a14:useLocalDpi xmlns:a14="http://schemas.microsoft.com/office/drawing/2010/main" val="0"/>
@@ -370,7 +3578,6 @@
         <w:rPr>
           <w:rFonts w:cs="Arial"/>
           <w:rtl/>
-          <w:lang w:val="en-US"/>
         </w:rPr>
       </w:pPr>
     </w:p>
@@ -380,7 +3587,6 @@
         <w:rPr>
           <w:rFonts w:cs="Arial"/>
           <w:rtl/>
-          <w:lang w:val="en-US"/>
         </w:rPr>
       </w:pPr>
     </w:p>
@@ -390,7 +3596,6 @@
         <w:rPr>
           <w:rFonts w:cs="Arial"/>
           <w:rtl/>
-          <w:lang w:val="en-US"/>
         </w:rPr>
       </w:pPr>
     </w:p>
@@ -400,7 +3605,6 @@
         <w:rPr>
           <w:rFonts w:cs="Arial"/>
           <w:rtl/>
-          <w:lang w:val="en-US"/>
         </w:rPr>
       </w:pPr>
       <w:r>
@@ -408,7 +3612,6 @@
           <w:rFonts w:cs="Arial"/>
           <w:noProof/>
           <w:rtl/>
-          <w:lang w:val="en-US"/>
         </w:rPr>
         <w:drawing>
           <wp:anchor distT="0" distB="0" distL="114300" distR="114300" simplePos="0" relativeHeight="251664384" behindDoc="0" locked="0" layoutInCell="1" allowOverlap="1" wp14:anchorId="18B8924E" wp14:editId="7BD181D0">
@@ -442,7 +3645,7 @@
                     <pic:cNvPicPr/>
                   </pic:nvPicPr>
                   <pic:blipFill>
-                    <a:blip r:embed="rId7">
+                    <a:blip r:embed="rId12">
                       <a:extLst>
                         <a:ext uri="{28A0092B-C50C-407E-A947-70E740481C1C}">
                           <a14:useLocalDpi xmlns:a14="http://schemas.microsoft.com/office/drawing/2010/main" val="0"/>
@@ -473,7 +3676,6 @@
           <w:rFonts w:cs="Arial"/>
           <w:noProof/>
           <w:rtl/>
-          <w:lang w:val="en-US"/>
         </w:rPr>
         <w:drawing>
           <wp:anchor distT="0" distB="0" distL="114300" distR="114300" simplePos="0" relativeHeight="251663360" behindDoc="0" locked="0" layoutInCell="1" allowOverlap="1" wp14:anchorId="2F6E13B5" wp14:editId="2CF6C612">
@@ -507,7 +3709,7 @@
                     <pic:cNvPicPr/>
                   </pic:nvPicPr>
                   <pic:blipFill>
-                    <a:blip r:embed="rId8">
+                    <a:blip r:embed="rId13">
                       <a:extLst>
                         <a:ext uri="{28A0092B-C50C-407E-A947-70E740481C1C}">
                           <a14:useLocalDpi xmlns:a14="http://schemas.microsoft.com/office/drawing/2010/main" val="0"/>
@@ -546,7 +3748,6 @@
         <w:rPr>
           <w:rFonts w:cs="Arial"/>
           <w:rtl/>
-          <w:lang w:val="en-US"/>
         </w:rPr>
       </w:pPr>
     </w:p>
@@ -556,7 +3757,6 @@
         <w:rPr>
           <w:rFonts w:cs="Arial"/>
           <w:rtl/>
-          <w:lang w:val="en-US"/>
         </w:rPr>
       </w:pPr>
       <w:r>
@@ -564,7 +3764,6 @@
           <w:rFonts w:cs="Arial"/>
           <w:noProof/>
           <w:rtl/>
-          <w:lang w:val="en-US"/>
         </w:rPr>
         <w:drawing>
           <wp:anchor distT="0" distB="0" distL="114300" distR="114300" simplePos="0" relativeHeight="251666432" behindDoc="0" locked="0" layoutInCell="1" allowOverlap="1" wp14:anchorId="121966AD" wp14:editId="7384AEEC">
@@ -598,7 +3797,7 @@
                     <pic:cNvPicPr/>
                   </pic:nvPicPr>
                   <pic:blipFill>
-                    <a:blip r:embed="rId9">
+                    <a:blip r:embed="rId14">
                       <a:extLst>
                         <a:ext uri="{28A0092B-C50C-407E-A947-70E740481C1C}">
                           <a14:useLocalDpi xmlns:a14="http://schemas.microsoft.com/office/drawing/2010/main" val="0"/>
@@ -635,7 +3834,6 @@
           <w:rFonts w:cs="Arial"/>
           <w:noProof/>
           <w:rtl/>
-          <w:lang w:val="en-US"/>
         </w:rPr>
         <w:drawing>
           <wp:anchor distT="0" distB="0" distL="114300" distR="114300" simplePos="0" relativeHeight="251665408" behindDoc="0" locked="0" layoutInCell="1" allowOverlap="1" wp14:anchorId="443776CA" wp14:editId="1ED50252">
@@ -669,7 +3867,7 @@
                     <pic:cNvPicPr/>
                   </pic:nvPicPr>
                   <pic:blipFill>
-                    <a:blip r:embed="rId10" cstate="print">
+                    <a:blip r:embed="rId15" cstate="print">
                       <a:extLst>
                         <a:ext uri="{28A0092B-C50C-407E-A947-70E740481C1C}">
                           <a14:useLocalDpi xmlns:a14="http://schemas.microsoft.com/office/drawing/2010/main" val="0"/>
@@ -702,12 +3900,307 @@
         </w:drawing>
       </w:r>
     </w:p>
+    <w:p/>
+    <w:p/>
+    <w:p/>
+    <w:p/>
+    <w:p/>
+    <w:p/>
     <w:p>
-      <w:pPr>
-        <w:rPr>
-          <w:lang w:val="en-US"/>
-        </w:rPr>
-      </w:pPr>
+      <w:r>
+        <w:t>Ex01_04 –</w:t>
+      </w:r>
+    </w:p>
+    <w:p>
+      <w:r>
+        <w:rPr>
+          <w:noProof/>
+        </w:rPr>
+        <w:drawing>
+          <wp:inline distT="0" distB="0" distL="0" distR="0" wp14:anchorId="4B536505" wp14:editId="429ADF14">
+            <wp:extent cx="4601217" cy="619211"/>
+            <wp:effectExtent l="0" t="0" r="8890" b="9525"/>
+            <wp:docPr id="5" name="Picture 5" descr="Text&#10;&#10;Description automatically generated"/>
+            <wp:cNvGraphicFramePr>
+              <a:graphicFrameLocks xmlns:a="http://schemas.openxmlformats.org/drawingml/2006/main" noChangeAspect="1"/>
+            </wp:cNvGraphicFramePr>
+            <a:graphic xmlns:a="http://schemas.openxmlformats.org/drawingml/2006/main">
+              <a:graphicData uri="http://schemas.openxmlformats.org/drawingml/2006/picture">
+                <pic:pic xmlns:pic="http://schemas.openxmlformats.org/drawingml/2006/picture">
+                  <pic:nvPicPr>
+                    <pic:cNvPr id="5" name="Picture 5" descr="Text&#10;&#10;Description automatically generated"/>
+                    <pic:cNvPicPr/>
+                  </pic:nvPicPr>
+                  <pic:blipFill>
+                    <a:blip r:embed="rId16">
+                      <a:extLst>
+                        <a:ext uri="{28A0092B-C50C-407E-A947-70E740481C1C}">
+                          <a14:useLocalDpi xmlns:a14="http://schemas.microsoft.com/office/drawing/2010/main" val="0"/>
+                        </a:ext>
+                      </a:extLst>
+                    </a:blip>
+                    <a:stretch>
+                      <a:fillRect/>
+                    </a:stretch>
+                  </pic:blipFill>
+                  <pic:spPr>
+                    <a:xfrm>
+                      <a:off x="0" y="0"/>
+                      <a:ext cx="4601217" cy="619211"/>
+                    </a:xfrm>
+                    <a:prstGeom prst="rect">
+                      <a:avLst/>
+                    </a:prstGeom>
+                  </pic:spPr>
+                </pic:pic>
+              </a:graphicData>
+            </a:graphic>
+          </wp:inline>
+        </w:drawing>
+      </w:r>
+    </w:p>
+    <w:p>
+      <w:r>
+        <w:rPr>
+          <w:noProof/>
+        </w:rPr>
+        <w:drawing>
+          <wp:inline distT="0" distB="0" distL="0" distR="0" wp14:anchorId="20BCFCFD" wp14:editId="49D564BC">
+            <wp:extent cx="4467849" cy="533474"/>
+            <wp:effectExtent l="0" t="0" r="9525" b="0"/>
+            <wp:docPr id="6" name="Picture 6" descr="A screenshot of a computer&#10;&#10;Description automatically generated with medium confidence"/>
+            <wp:cNvGraphicFramePr>
+              <a:graphicFrameLocks xmlns:a="http://schemas.openxmlformats.org/drawingml/2006/main" noChangeAspect="1"/>
+            </wp:cNvGraphicFramePr>
+            <a:graphic xmlns:a="http://schemas.openxmlformats.org/drawingml/2006/main">
+              <a:graphicData uri="http://schemas.openxmlformats.org/drawingml/2006/picture">
+                <pic:pic xmlns:pic="http://schemas.openxmlformats.org/drawingml/2006/picture">
+                  <pic:nvPicPr>
+                    <pic:cNvPr id="6" name="Picture 6" descr="A screenshot of a computer&#10;&#10;Description automatically generated with medium confidence"/>
+                    <pic:cNvPicPr/>
+                  </pic:nvPicPr>
+                  <pic:blipFill>
+                    <a:blip r:embed="rId17">
+                      <a:extLst>
+                        <a:ext uri="{28A0092B-C50C-407E-A947-70E740481C1C}">
+                          <a14:useLocalDpi xmlns:a14="http://schemas.microsoft.com/office/drawing/2010/main" val="0"/>
+                        </a:ext>
+                      </a:extLst>
+                    </a:blip>
+                    <a:stretch>
+                      <a:fillRect/>
+                    </a:stretch>
+                  </pic:blipFill>
+                  <pic:spPr>
+                    <a:xfrm>
+                      <a:off x="0" y="0"/>
+                      <a:ext cx="4467849" cy="533474"/>
+                    </a:xfrm>
+                    <a:prstGeom prst="rect">
+                      <a:avLst/>
+                    </a:prstGeom>
+                  </pic:spPr>
+                </pic:pic>
+              </a:graphicData>
+            </a:graphic>
+          </wp:inline>
+        </w:drawing>
+      </w:r>
+    </w:p>
+    <w:p>
+      <w:r>
+        <w:rPr>
+          <w:noProof/>
+        </w:rPr>
+        <w:drawing>
+          <wp:inline distT="0" distB="0" distL="0" distR="0" wp14:anchorId="7217F65B" wp14:editId="27A1B747">
+            <wp:extent cx="4582164" cy="523948"/>
+            <wp:effectExtent l="0" t="0" r="8890" b="9525"/>
+            <wp:docPr id="7" name="Picture 7" descr="A screenshot of a computer&#10;&#10;Description automatically generated with medium confidence"/>
+            <wp:cNvGraphicFramePr>
+              <a:graphicFrameLocks xmlns:a="http://schemas.openxmlformats.org/drawingml/2006/main" noChangeAspect="1"/>
+            </wp:cNvGraphicFramePr>
+            <a:graphic xmlns:a="http://schemas.openxmlformats.org/drawingml/2006/main">
+              <a:graphicData uri="http://schemas.openxmlformats.org/drawingml/2006/picture">
+                <pic:pic xmlns:pic="http://schemas.openxmlformats.org/drawingml/2006/picture">
+                  <pic:nvPicPr>
+                    <pic:cNvPr id="7" name="Picture 7" descr="A screenshot of a computer&#10;&#10;Description automatically generated with medium confidence"/>
+                    <pic:cNvPicPr/>
+                  </pic:nvPicPr>
+                  <pic:blipFill>
+                    <a:blip r:embed="rId18">
+                      <a:extLst>
+                        <a:ext uri="{28A0092B-C50C-407E-A947-70E740481C1C}">
+                          <a14:useLocalDpi xmlns:a14="http://schemas.microsoft.com/office/drawing/2010/main" val="0"/>
+                        </a:ext>
+                      </a:extLst>
+                    </a:blip>
+                    <a:stretch>
+                      <a:fillRect/>
+                    </a:stretch>
+                  </pic:blipFill>
+                  <pic:spPr>
+                    <a:xfrm>
+                      <a:off x="0" y="0"/>
+                      <a:ext cx="4582164" cy="523948"/>
+                    </a:xfrm>
+                    <a:prstGeom prst="rect">
+                      <a:avLst/>
+                    </a:prstGeom>
+                  </pic:spPr>
+                </pic:pic>
+              </a:graphicData>
+            </a:graphic>
+          </wp:inline>
+        </w:drawing>
+      </w:r>
+    </w:p>
+    <w:p>
+      <w:r>
+        <w:t>Ex01_05 –</w:t>
+      </w:r>
+    </w:p>
+    <w:p>
+      <w:r>
+        <w:rPr>
+          <w:noProof/>
+        </w:rPr>
+        <w:drawing>
+          <wp:inline distT="0" distB="0" distL="0" distR="0" wp14:anchorId="33D00395" wp14:editId="5B191029">
+            <wp:extent cx="4572638" cy="905001"/>
+            <wp:effectExtent l="0" t="0" r="0" b="9525"/>
+            <wp:docPr id="8" name="Picture 8" descr="Text&#10;&#10;Description automatically generated"/>
+            <wp:cNvGraphicFramePr>
+              <a:graphicFrameLocks xmlns:a="http://schemas.openxmlformats.org/drawingml/2006/main" noChangeAspect="1"/>
+            </wp:cNvGraphicFramePr>
+            <a:graphic xmlns:a="http://schemas.openxmlformats.org/drawingml/2006/main">
+              <a:graphicData uri="http://schemas.openxmlformats.org/drawingml/2006/picture">
+                <pic:pic xmlns:pic="http://schemas.openxmlformats.org/drawingml/2006/picture">
+                  <pic:nvPicPr>
+                    <pic:cNvPr id="8" name="Picture 8" descr="Text&#10;&#10;Description automatically generated"/>
+                    <pic:cNvPicPr/>
+                  </pic:nvPicPr>
+                  <pic:blipFill>
+                    <a:blip r:embed="rId19">
+                      <a:extLst>
+                        <a:ext uri="{28A0092B-C50C-407E-A947-70E740481C1C}">
+                          <a14:useLocalDpi xmlns:a14="http://schemas.microsoft.com/office/drawing/2010/main" val="0"/>
+                        </a:ext>
+                      </a:extLst>
+                    </a:blip>
+                    <a:stretch>
+                      <a:fillRect/>
+                    </a:stretch>
+                  </pic:blipFill>
+                  <pic:spPr>
+                    <a:xfrm>
+                      <a:off x="0" y="0"/>
+                      <a:ext cx="4572638" cy="905001"/>
+                    </a:xfrm>
+                    <a:prstGeom prst="rect">
+                      <a:avLst/>
+                    </a:prstGeom>
+                  </pic:spPr>
+                </pic:pic>
+              </a:graphicData>
+            </a:graphic>
+          </wp:inline>
+        </w:drawing>
+      </w:r>
+    </w:p>
+    <w:p>
+      <w:r>
+        <w:rPr>
+          <w:noProof/>
+        </w:rPr>
+        <w:drawing>
+          <wp:inline distT="0" distB="0" distL="0" distR="0" wp14:anchorId="2ACEC399" wp14:editId="1A80EE13">
+            <wp:extent cx="4571998" cy="629014"/>
+            <wp:effectExtent l="0" t="0" r="635" b="0"/>
+            <wp:docPr id="9" name="Picture 9" descr="Text&#10;&#10;Description automatically generated"/>
+            <wp:cNvGraphicFramePr>
+              <a:graphicFrameLocks xmlns:a="http://schemas.openxmlformats.org/drawingml/2006/main" noChangeAspect="1"/>
+            </wp:cNvGraphicFramePr>
+            <a:graphic xmlns:a="http://schemas.openxmlformats.org/drawingml/2006/main">
+              <a:graphicData uri="http://schemas.openxmlformats.org/drawingml/2006/picture">
+                <pic:pic xmlns:pic="http://schemas.openxmlformats.org/drawingml/2006/picture">
+                  <pic:nvPicPr>
+                    <pic:cNvPr id="9" name="Picture 9" descr="Text&#10;&#10;Description automatically generated"/>
+                    <pic:cNvPicPr/>
+                  </pic:nvPicPr>
+                  <pic:blipFill>
+                    <a:blip r:embed="rId20">
+                      <a:extLst>
+                        <a:ext uri="{28A0092B-C50C-407E-A947-70E740481C1C}">
+                          <a14:useLocalDpi xmlns:a14="http://schemas.microsoft.com/office/drawing/2010/main" val="0"/>
+                        </a:ext>
+                      </a:extLst>
+                    </a:blip>
+                    <a:stretch>
+                      <a:fillRect/>
+                    </a:stretch>
+                  </pic:blipFill>
+                  <pic:spPr>
+                    <a:xfrm>
+                      <a:off x="0" y="0"/>
+                      <a:ext cx="4590631" cy="631577"/>
+                    </a:xfrm>
+                    <a:prstGeom prst="rect">
+                      <a:avLst/>
+                    </a:prstGeom>
+                  </pic:spPr>
+                </pic:pic>
+              </a:graphicData>
+            </a:graphic>
+          </wp:inline>
+        </w:drawing>
+      </w:r>
+      <w:r>
+        <w:rPr>
+          <w:noProof/>
+        </w:rPr>
+        <w:drawing>
+          <wp:inline distT="0" distB="0" distL="0" distR="0" wp14:anchorId="0425C9EE" wp14:editId="5AE1E1DC">
+            <wp:extent cx="4551589" cy="803513"/>
+            <wp:effectExtent l="0" t="0" r="1905" b="0"/>
+            <wp:docPr id="10" name="Picture 10" descr="Text&#10;&#10;Description automatically generated"/>
+            <wp:cNvGraphicFramePr>
+              <a:graphicFrameLocks xmlns:a="http://schemas.openxmlformats.org/drawingml/2006/main" noChangeAspect="1"/>
+            </wp:cNvGraphicFramePr>
+            <a:graphic xmlns:a="http://schemas.openxmlformats.org/drawingml/2006/main">
+              <a:graphicData uri="http://schemas.openxmlformats.org/drawingml/2006/picture">
+                <pic:pic xmlns:pic="http://schemas.openxmlformats.org/drawingml/2006/picture">
+                  <pic:nvPicPr>
+                    <pic:cNvPr id="10" name="Picture 10" descr="Text&#10;&#10;Description automatically generated"/>
+                    <pic:cNvPicPr/>
+                  </pic:nvPicPr>
+                  <pic:blipFill>
+                    <a:blip r:embed="rId21">
+                      <a:extLst>
+                        <a:ext uri="{28A0092B-C50C-407E-A947-70E740481C1C}">
+                          <a14:useLocalDpi xmlns:a14="http://schemas.microsoft.com/office/drawing/2010/main" val="0"/>
+                        </a:ext>
+                      </a:extLst>
+                    </a:blip>
+                    <a:stretch>
+                      <a:fillRect/>
+                    </a:stretch>
+                  </pic:blipFill>
+                  <pic:spPr>
+                    <a:xfrm>
+                      <a:off x="0" y="0"/>
+                      <a:ext cx="4599503" cy="811972"/>
+                    </a:xfrm>
+                    <a:prstGeom prst="rect">
+                      <a:avLst/>
+                    </a:prstGeom>
+                  </pic:spPr>
+                </pic:pic>
+              </a:graphicData>
+            </a:graphic>
+          </wp:inline>
+        </w:drawing>
+      </w:r>
     </w:p>
     <w:sectPr>
       <w:pgSz w:w="11906" w:h="16838"/>
@@ -719,6 +4212,459 @@
 </w:document>
 </file>
 
+<file path=word/numbering.xml><?xml version="1.0" encoding="utf-8"?>
+<w:numbering xmlns:wpc="http://schemas.microsoft.com/office/word/2010/wordprocessingCanvas" xmlns:cx="http://schemas.microsoft.com/office/drawing/2014/chartex" xmlns:cx1="http://schemas.microsoft.com/office/drawing/2015/9/8/chartex" xmlns:cx2="http://schemas.microsoft.com/office/drawing/2015/10/21/chartex" xmlns:cx3="http://schemas.microsoft.com/office/drawing/2016/5/9/chartex" xmlns:cx4="http://schemas.microsoft.com/office/drawing/2016/5/10/chartex" xmlns:cx5="http://schemas.microsoft.com/office/drawing/2016/5/11/chartex" xmlns:cx6="http://schemas.microsoft.com/office/drawing/2016/5/12/chartex" xmlns:cx7="http://schemas.microsoft.com/office/drawing/2016/5/13/chartex" xmlns:cx8="http://schemas.microsoft.com/office/drawing/2016/5/14/chartex" xmlns:mc="http://schemas.openxmlformats.org/markup-compatibility/2006" xmlns:aink="http://schemas.microsoft.com/office/drawing/2016/ink" xmlns:am3d="http://schemas.microsoft.com/office/drawing/2017/model3d" xmlns:o="urn:schemas-microsoft-com:office:office" xmlns:oel="http://schemas.microsoft.com/office/2019/extlst" xmlns:r="http://schemas.openxmlformats.org/officeDocument/2006/relationships" xmlns:m="http://schemas.openxmlformats.org/officeDocument/2006/math" xmlns:v="urn:schemas-microsoft-com:vml" xmlns:wp14="http://schemas.microsoft.com/office/word/2010/wordprocessingDrawing" xmlns:wp="http://schemas.openxmlformats.org/drawingml/2006/wordprocessingDrawing" xmlns:w10="urn:schemas-microsoft-com:office:word" xmlns:w="http://schemas.openxmlformats.org/wordprocessingml/2006/main" xmlns:w14="http://schemas.microsoft.com/office/word/2010/wordml" xmlns:w15="http://schemas.microsoft.com/office/word/2012/wordml" xmlns:w16cex="http://schemas.microsoft.com/office/word/2018/wordml/cex" xmlns:w16cid="http://schemas.microsoft.com/office/word/2016/wordml/cid" xmlns:w16="http://schemas.microsoft.com/office/word/2018/wordml" xmlns:w16sdtdh="http://schemas.microsoft.com/office/word/2020/wordml/sdtdatahash" xmlns:w16se="http://schemas.microsoft.com/office/word/2015/wordml/symex" xmlns:wpg="http://schemas.microsoft.com/office/word/2010/wordprocessingGroup" xmlns:wpi="http://schemas.microsoft.com/office/word/2010/wordprocessingInk" xmlns:wne="http://schemas.microsoft.com/office/word/2006/wordml" xmlns:wps="http://schemas.microsoft.com/office/word/2010/wordprocessingShape" mc:Ignorable="w14 w15 w16se w16cid w16 w16cex w16sdtdh wp14">
+  <w:abstractNum w:abstractNumId="0" w15:restartNumberingAfterBreak="0">
+    <w:nsid w:val="2E0061D7"/>
+    <w:multiLevelType w:val="multilevel"/>
+    <w:tmpl w:val="905EEC1A"/>
+    <w:lvl w:ilvl="0">
+      <w:start w:val="1"/>
+      <w:numFmt w:val="decimal"/>
+      <w:lvlText w:val="%1."/>
+      <w:lvlJc w:val="left"/>
+      <w:pPr>
+        <w:ind w:left="785" w:hanging="360"/>
+      </w:pPr>
+    </w:lvl>
+    <w:lvl w:ilvl="1">
+      <w:start w:val="3"/>
+      <w:numFmt w:val="decimal"/>
+      <w:isLgl/>
+      <w:lvlText w:val="%1.%2."/>
+      <w:lvlJc w:val="left"/>
+      <w:pPr>
+        <w:ind w:left="720" w:hanging="360"/>
+      </w:pPr>
+    </w:lvl>
+    <w:lvl w:ilvl="2">
+      <w:start w:val="1"/>
+      <w:numFmt w:val="decimal"/>
+      <w:isLgl/>
+      <w:lvlText w:val="%1.%2.%3."/>
+      <w:lvlJc w:val="left"/>
+      <w:pPr>
+        <w:ind w:left="1080" w:hanging="720"/>
+      </w:pPr>
+    </w:lvl>
+    <w:lvl w:ilvl="3">
+      <w:start w:val="1"/>
+      <w:numFmt w:val="decimal"/>
+      <w:isLgl/>
+      <w:lvlText w:val="%1.%2.%3.%4."/>
+      <w:lvlJc w:val="left"/>
+      <w:pPr>
+        <w:ind w:left="1080" w:hanging="720"/>
+      </w:pPr>
+    </w:lvl>
+    <w:lvl w:ilvl="4">
+      <w:start w:val="1"/>
+      <w:numFmt w:val="decimal"/>
+      <w:isLgl/>
+      <w:lvlText w:val="%1.%2.%3.%4.%5."/>
+      <w:lvlJc w:val="left"/>
+      <w:pPr>
+        <w:ind w:left="1440" w:hanging="1080"/>
+      </w:pPr>
+    </w:lvl>
+    <w:lvl w:ilvl="5">
+      <w:start w:val="1"/>
+      <w:numFmt w:val="decimal"/>
+      <w:isLgl/>
+      <w:lvlText w:val="%1.%2.%3.%4.%5.%6."/>
+      <w:lvlJc w:val="left"/>
+      <w:pPr>
+        <w:ind w:left="1440" w:hanging="1080"/>
+      </w:pPr>
+    </w:lvl>
+    <w:lvl w:ilvl="6">
+      <w:start w:val="1"/>
+      <w:numFmt w:val="decimal"/>
+      <w:isLgl/>
+      <w:lvlText w:val="%1.%2.%3.%4.%5.%6.%7."/>
+      <w:lvlJc w:val="left"/>
+      <w:pPr>
+        <w:ind w:left="1800" w:hanging="1440"/>
+      </w:pPr>
+    </w:lvl>
+    <w:lvl w:ilvl="7">
+      <w:start w:val="1"/>
+      <w:numFmt w:val="decimal"/>
+      <w:isLgl/>
+      <w:lvlText w:val="%1.%2.%3.%4.%5.%6.%7.%8."/>
+      <w:lvlJc w:val="left"/>
+      <w:pPr>
+        <w:ind w:left="1800" w:hanging="1440"/>
+      </w:pPr>
+    </w:lvl>
+    <w:lvl w:ilvl="8">
+      <w:start w:val="1"/>
+      <w:numFmt w:val="decimal"/>
+      <w:isLgl/>
+      <w:lvlText w:val="%1.%2.%3.%4.%5.%6.%7.%8.%9."/>
+      <w:lvlJc w:val="left"/>
+      <w:pPr>
+        <w:ind w:left="2160" w:hanging="1800"/>
+      </w:pPr>
+    </w:lvl>
+  </w:abstractNum>
+  <w:abstractNum w:abstractNumId="1" w15:restartNumberingAfterBreak="0">
+    <w:nsid w:val="498D687D"/>
+    <w:multiLevelType w:val="hybridMultilevel"/>
+    <w:tmpl w:val="C7C2FAF4"/>
+    <w:lvl w:ilvl="0" w:tplc="2000000F">
+      <w:start w:val="1"/>
+      <w:numFmt w:val="decimal"/>
+      <w:lvlText w:val="%1."/>
+      <w:lvlJc w:val="left"/>
+      <w:pPr>
+        <w:ind w:left="720" w:hanging="360"/>
+      </w:pPr>
+    </w:lvl>
+    <w:lvl w:ilvl="1" w:tplc="20000019">
+      <w:start w:val="1"/>
+      <w:numFmt w:val="lowerLetter"/>
+      <w:lvlText w:val="%2."/>
+      <w:lvlJc w:val="left"/>
+      <w:pPr>
+        <w:ind w:left="1440" w:hanging="360"/>
+      </w:pPr>
+    </w:lvl>
+    <w:lvl w:ilvl="2" w:tplc="2000001B">
+      <w:start w:val="1"/>
+      <w:numFmt w:val="lowerRoman"/>
+      <w:lvlText w:val="%3."/>
+      <w:lvlJc w:val="right"/>
+      <w:pPr>
+        <w:ind w:left="2160" w:hanging="180"/>
+      </w:pPr>
+    </w:lvl>
+    <w:lvl w:ilvl="3" w:tplc="2000000F">
+      <w:start w:val="1"/>
+      <w:numFmt w:val="decimal"/>
+      <w:lvlText w:val="%4."/>
+      <w:lvlJc w:val="left"/>
+      <w:pPr>
+        <w:ind w:left="2880" w:hanging="360"/>
+      </w:pPr>
+    </w:lvl>
+    <w:lvl w:ilvl="4" w:tplc="20000019">
+      <w:start w:val="1"/>
+      <w:numFmt w:val="lowerLetter"/>
+      <w:lvlText w:val="%5."/>
+      <w:lvlJc w:val="left"/>
+      <w:pPr>
+        <w:ind w:left="3600" w:hanging="360"/>
+      </w:pPr>
+    </w:lvl>
+    <w:lvl w:ilvl="5" w:tplc="2000001B">
+      <w:start w:val="1"/>
+      <w:numFmt w:val="lowerRoman"/>
+      <w:lvlText w:val="%6."/>
+      <w:lvlJc w:val="right"/>
+      <w:pPr>
+        <w:ind w:left="4320" w:hanging="180"/>
+      </w:pPr>
+    </w:lvl>
+    <w:lvl w:ilvl="6" w:tplc="2000000F">
+      <w:start w:val="1"/>
+      <w:numFmt w:val="decimal"/>
+      <w:lvlText w:val="%7."/>
+      <w:lvlJc w:val="left"/>
+      <w:pPr>
+        <w:ind w:left="5040" w:hanging="360"/>
+      </w:pPr>
+    </w:lvl>
+    <w:lvl w:ilvl="7" w:tplc="20000019">
+      <w:start w:val="1"/>
+      <w:numFmt w:val="lowerLetter"/>
+      <w:lvlText w:val="%8."/>
+      <w:lvlJc w:val="left"/>
+      <w:pPr>
+        <w:ind w:left="5760" w:hanging="360"/>
+      </w:pPr>
+    </w:lvl>
+    <w:lvl w:ilvl="8" w:tplc="2000001B">
+      <w:start w:val="1"/>
+      <w:numFmt w:val="lowerRoman"/>
+      <w:lvlText w:val="%9."/>
+      <w:lvlJc w:val="right"/>
+      <w:pPr>
+        <w:ind w:left="6480" w:hanging="180"/>
+      </w:pPr>
+    </w:lvl>
+  </w:abstractNum>
+  <w:abstractNum w:abstractNumId="2" w15:restartNumberingAfterBreak="0">
+    <w:nsid w:val="6C722AFE"/>
+    <w:multiLevelType w:val="hybridMultilevel"/>
+    <w:tmpl w:val="3020B0BA"/>
+    <w:lvl w:ilvl="0" w:tplc="0409000F">
+      <w:start w:val="1"/>
+      <w:numFmt w:val="decimal"/>
+      <w:lvlText w:val="%1."/>
+      <w:lvlJc w:val="left"/>
+      <w:pPr>
+        <w:ind w:left="720" w:hanging="360"/>
+      </w:pPr>
+      <w:rPr>
+        <w:rFonts w:hint="default"/>
+      </w:rPr>
+    </w:lvl>
+    <w:lvl w:ilvl="1" w:tplc="04090019" w:tentative="1">
+      <w:start w:val="1"/>
+      <w:numFmt w:val="lowerLetter"/>
+      <w:lvlText w:val="%2."/>
+      <w:lvlJc w:val="left"/>
+      <w:pPr>
+        <w:ind w:left="1440" w:hanging="360"/>
+      </w:pPr>
+    </w:lvl>
+    <w:lvl w:ilvl="2" w:tplc="0409001B" w:tentative="1">
+      <w:start w:val="1"/>
+      <w:numFmt w:val="lowerRoman"/>
+      <w:lvlText w:val="%3."/>
+      <w:lvlJc w:val="right"/>
+      <w:pPr>
+        <w:ind w:left="2160" w:hanging="180"/>
+      </w:pPr>
+    </w:lvl>
+    <w:lvl w:ilvl="3" w:tplc="0409000F" w:tentative="1">
+      <w:start w:val="1"/>
+      <w:numFmt w:val="decimal"/>
+      <w:lvlText w:val="%4."/>
+      <w:lvlJc w:val="left"/>
+      <w:pPr>
+        <w:ind w:left="2880" w:hanging="360"/>
+      </w:pPr>
+    </w:lvl>
+    <w:lvl w:ilvl="4" w:tplc="04090019" w:tentative="1">
+      <w:start w:val="1"/>
+      <w:numFmt w:val="lowerLetter"/>
+      <w:lvlText w:val="%5."/>
+      <w:lvlJc w:val="left"/>
+      <w:pPr>
+        <w:ind w:left="3600" w:hanging="360"/>
+      </w:pPr>
+    </w:lvl>
+    <w:lvl w:ilvl="5" w:tplc="0409001B" w:tentative="1">
+      <w:start w:val="1"/>
+      <w:numFmt w:val="lowerRoman"/>
+      <w:lvlText w:val="%6."/>
+      <w:lvlJc w:val="right"/>
+      <w:pPr>
+        <w:ind w:left="4320" w:hanging="180"/>
+      </w:pPr>
+    </w:lvl>
+    <w:lvl w:ilvl="6" w:tplc="0409000F" w:tentative="1">
+      <w:start w:val="1"/>
+      <w:numFmt w:val="decimal"/>
+      <w:lvlText w:val="%7."/>
+      <w:lvlJc w:val="left"/>
+      <w:pPr>
+        <w:ind w:left="5040" w:hanging="360"/>
+      </w:pPr>
+    </w:lvl>
+    <w:lvl w:ilvl="7" w:tplc="04090019" w:tentative="1">
+      <w:start w:val="1"/>
+      <w:numFmt w:val="lowerLetter"/>
+      <w:lvlText w:val="%8."/>
+      <w:lvlJc w:val="left"/>
+      <w:pPr>
+        <w:ind w:left="5760" w:hanging="360"/>
+      </w:pPr>
+    </w:lvl>
+    <w:lvl w:ilvl="8" w:tplc="0409001B" w:tentative="1">
+      <w:start w:val="1"/>
+      <w:numFmt w:val="lowerRoman"/>
+      <w:lvlText w:val="%9."/>
+      <w:lvlJc w:val="right"/>
+      <w:pPr>
+        <w:ind w:left="6480" w:hanging="180"/>
+      </w:pPr>
+    </w:lvl>
+  </w:abstractNum>
+  <w:abstractNum w:abstractNumId="3" w15:restartNumberingAfterBreak="0">
+    <w:nsid w:val="7B60609C"/>
+    <w:multiLevelType w:val="hybridMultilevel"/>
+    <w:tmpl w:val="09C2A9C2"/>
+    <w:lvl w:ilvl="0" w:tplc="2000000F">
+      <w:start w:val="1"/>
+      <w:numFmt w:val="decimal"/>
+      <w:lvlText w:val="%1."/>
+      <w:lvlJc w:val="left"/>
+      <w:pPr>
+        <w:ind w:left="720" w:hanging="360"/>
+      </w:pPr>
+    </w:lvl>
+    <w:lvl w:ilvl="1" w:tplc="20000019">
+      <w:start w:val="1"/>
+      <w:numFmt w:val="lowerLetter"/>
+      <w:lvlText w:val="%2."/>
+      <w:lvlJc w:val="left"/>
+      <w:pPr>
+        <w:ind w:left="1440" w:hanging="360"/>
+      </w:pPr>
+    </w:lvl>
+    <w:lvl w:ilvl="2" w:tplc="2000001B">
+      <w:start w:val="1"/>
+      <w:numFmt w:val="lowerRoman"/>
+      <w:lvlText w:val="%3."/>
+      <w:lvlJc w:val="right"/>
+      <w:pPr>
+        <w:ind w:left="2160" w:hanging="180"/>
+      </w:pPr>
+    </w:lvl>
+    <w:lvl w:ilvl="3" w:tplc="2000000F">
+      <w:start w:val="1"/>
+      <w:numFmt w:val="decimal"/>
+      <w:lvlText w:val="%4."/>
+      <w:lvlJc w:val="left"/>
+      <w:pPr>
+        <w:ind w:left="2880" w:hanging="360"/>
+      </w:pPr>
+    </w:lvl>
+    <w:lvl w:ilvl="4" w:tplc="20000019">
+      <w:start w:val="1"/>
+      <w:numFmt w:val="lowerLetter"/>
+      <w:lvlText w:val="%5."/>
+      <w:lvlJc w:val="left"/>
+      <w:pPr>
+        <w:ind w:left="3600" w:hanging="360"/>
+      </w:pPr>
+    </w:lvl>
+    <w:lvl w:ilvl="5" w:tplc="2000001B">
+      <w:start w:val="1"/>
+      <w:numFmt w:val="lowerRoman"/>
+      <w:lvlText w:val="%6."/>
+      <w:lvlJc w:val="right"/>
+      <w:pPr>
+        <w:ind w:left="4320" w:hanging="180"/>
+      </w:pPr>
+    </w:lvl>
+    <w:lvl w:ilvl="6" w:tplc="2000000F">
+      <w:start w:val="1"/>
+      <w:numFmt w:val="decimal"/>
+      <w:lvlText w:val="%7."/>
+      <w:lvlJc w:val="left"/>
+      <w:pPr>
+        <w:ind w:left="5040" w:hanging="360"/>
+      </w:pPr>
+    </w:lvl>
+    <w:lvl w:ilvl="7" w:tplc="20000019">
+      <w:start w:val="1"/>
+      <w:numFmt w:val="lowerLetter"/>
+      <w:lvlText w:val="%8."/>
+      <w:lvlJc w:val="left"/>
+      <w:pPr>
+        <w:ind w:left="5760" w:hanging="360"/>
+      </w:pPr>
+    </w:lvl>
+    <w:lvl w:ilvl="8" w:tplc="2000001B">
+      <w:start w:val="1"/>
+      <w:numFmt w:val="lowerRoman"/>
+      <w:lvlText w:val="%9."/>
+      <w:lvlJc w:val="right"/>
+      <w:pPr>
+        <w:ind w:left="6480" w:hanging="180"/>
+      </w:pPr>
+    </w:lvl>
+  </w:abstractNum>
+  <w:num w:numId="1" w16cid:durableId="849099393">
+    <w:abstractNumId w:val="2"/>
+  </w:num>
+  <w:num w:numId="2" w16cid:durableId="2112427880">
+    <w:abstractNumId w:val="0"/>
+    <w:lvlOverride w:ilvl="0">
+      <w:startOverride w:val="1"/>
+    </w:lvlOverride>
+    <w:lvlOverride w:ilvl="1">
+      <w:startOverride w:val="3"/>
+    </w:lvlOverride>
+    <w:lvlOverride w:ilvl="2">
+      <w:startOverride w:val="1"/>
+    </w:lvlOverride>
+    <w:lvlOverride w:ilvl="3">
+      <w:startOverride w:val="1"/>
+    </w:lvlOverride>
+    <w:lvlOverride w:ilvl="4">
+      <w:startOverride w:val="1"/>
+    </w:lvlOverride>
+    <w:lvlOverride w:ilvl="5">
+      <w:startOverride w:val="1"/>
+    </w:lvlOverride>
+    <w:lvlOverride w:ilvl="6">
+      <w:startOverride w:val="1"/>
+    </w:lvlOverride>
+    <w:lvlOverride w:ilvl="7">
+      <w:startOverride w:val="1"/>
+    </w:lvlOverride>
+    <w:lvlOverride w:ilvl="8">
+      <w:startOverride w:val="1"/>
+    </w:lvlOverride>
+  </w:num>
+  <w:num w:numId="3" w16cid:durableId="116415754">
+    <w:abstractNumId w:val="1"/>
+    <w:lvlOverride w:ilvl="0">
+      <w:startOverride w:val="1"/>
+    </w:lvlOverride>
+    <w:lvlOverride w:ilvl="1">
+      <w:startOverride w:val="1"/>
+    </w:lvlOverride>
+    <w:lvlOverride w:ilvl="2">
+      <w:startOverride w:val="1"/>
+    </w:lvlOverride>
+    <w:lvlOverride w:ilvl="3">
+      <w:startOverride w:val="1"/>
+    </w:lvlOverride>
+    <w:lvlOverride w:ilvl="4">
+      <w:startOverride w:val="1"/>
+    </w:lvlOverride>
+    <w:lvlOverride w:ilvl="5">
+      <w:startOverride w:val="1"/>
+    </w:lvlOverride>
+    <w:lvlOverride w:ilvl="6">
+      <w:startOverride w:val="1"/>
+    </w:lvlOverride>
+    <w:lvlOverride w:ilvl="7">
+      <w:startOverride w:val="1"/>
+    </w:lvlOverride>
+    <w:lvlOverride w:ilvl="8">
+      <w:startOverride w:val="1"/>
+    </w:lvlOverride>
+  </w:num>
+  <w:num w:numId="4" w16cid:durableId="1779253877">
+    <w:abstractNumId w:val="3"/>
+    <w:lvlOverride w:ilvl="0">
+      <w:startOverride w:val="1"/>
+    </w:lvlOverride>
+    <w:lvlOverride w:ilvl="1">
+      <w:startOverride w:val="1"/>
+    </w:lvlOverride>
+    <w:lvlOverride w:ilvl="2">
+      <w:startOverride w:val="1"/>
+    </w:lvlOverride>
+    <w:lvlOverride w:ilvl="3">
+      <w:startOverride w:val="1"/>
+    </w:lvlOverride>
+    <w:lvlOverride w:ilvl="4">
+      <w:startOverride w:val="1"/>
+    </w:lvlOverride>
+    <w:lvlOverride w:ilvl="5">
+      <w:startOverride w:val="1"/>
+    </w:lvlOverride>
+    <w:lvlOverride w:ilvl="6">
+      <w:startOverride w:val="1"/>
+    </w:lvlOverride>
+    <w:lvlOverride w:ilvl="7">
+      <w:startOverride w:val="1"/>
+    </w:lvlOverride>
+    <w:lvlOverride w:ilvl="8">
+      <w:startOverride w:val="1"/>
+    </w:lvlOverride>
+  </w:num>
+</w:numbering>
+</file>
+
 <file path=word/styles.xml><?xml version="1.0" encoding="utf-8"?>
 <w:styles xmlns:mc="http://schemas.openxmlformats.org/markup-compatibility/2006" xmlns:r="http://schemas.openxmlformats.org/officeDocument/2006/relationships" xmlns:w="http://schemas.openxmlformats.org/wordprocessingml/2006/main" xmlns:w14="http://schemas.microsoft.com/office/word/2010/wordml" xmlns:w15="http://schemas.microsoft.com/office/word/2012/wordml" xmlns:w16cex="http://schemas.microsoft.com/office/word/2018/wordml/cex" xmlns:w16cid="http://schemas.microsoft.com/office/word/2016/wordml/cid" xmlns:w16="http://schemas.microsoft.com/office/word/2018/wordml" xmlns:w16sdtdh="http://schemas.microsoft.com/office/word/2020/wordml/sdtdatahash" xmlns:w16se="http://schemas.microsoft.com/office/word/2015/wordml/symex" mc:Ignorable="w14 w15 w16se w16cid w16 w16cex w16sdtdh">
   <w:docDefaults>
@@ -727,7 +4673,7 @@
         <w:rFonts w:asciiTheme="minorHAnsi" w:eastAsiaTheme="minorHAnsi" w:hAnsiTheme="minorHAnsi" w:cstheme="minorBidi"/>
         <w:sz w:val="22"/>
         <w:szCs w:val="22"/>
-        <w:lang w:val="en-IL" w:eastAsia="en-US" w:bidi="he-IL"/>
+        <w:lang w:val="en-US" w:eastAsia="en-US" w:bidi="he-IL"/>
       </w:rPr>
     </w:rPrDefault>
     <w:pPrDefault>
@@ -1145,6 +5091,40 @@
     <w:semiHidden/>
     <w:unhideWhenUsed/>
   </w:style>
+  <w:style w:type="paragraph" w:styleId="ListParagraph">
+    <w:name w:val="List Paragraph"/>
+    <w:basedOn w:val="Normal"/>
+    <w:uiPriority w:val="34"/>
+    <w:qFormat/>
+    <w:rsid w:val="009B42AD"/>
+    <w:pPr>
+      <w:ind w:left="720"/>
+      <w:contextualSpacing/>
+    </w:pPr>
+  </w:style>
+  <w:style w:type="table" w:styleId="TableGrid">
+    <w:name w:val="Table Grid"/>
+    <w:basedOn w:val="TableNormal"/>
+    <w:uiPriority w:val="39"/>
+    <w:rsid w:val="00A871D5"/>
+    <w:pPr>
+      <w:spacing w:after="0" w:line="240" w:lineRule="auto"/>
+    </w:pPr>
+    <w:rPr>
+      <w:lang/>
+    </w:rPr>
+    <w:tblPr>
+      <w:tblInd w:w="0" w:type="nil"/>
+      <w:tblBorders>
+        <w:top w:val="single" w:sz="4" w:space="0" w:color="auto"/>
+        <w:left w:val="single" w:sz="4" w:space="0" w:color="auto"/>
+        <w:bottom w:val="single" w:sz="4" w:space="0" w:color="auto"/>
+        <w:right w:val="single" w:sz="4" w:space="0" w:color="auto"/>
+        <w:insideH w:val="single" w:sz="4" w:space="0" w:color="auto"/>
+        <w:insideV w:val="single" w:sz="4" w:space="0" w:color="auto"/>
+      </w:tblBorders>
+    </w:tblPr>
+  </w:style>
 </w:styles>
 </file>
 
